--- a/Relatorio/Relatorio-N2.docx
+++ b/Relatorio/Relatorio-N2.docx
@@ -186,6 +186,7 @@
     <w:p>
       <w:pPr>
         <w:pStyle w:val="Corpodetexto"/>
+        <w:ind w:firstLine="0"/>
         <w:jc w:val="center"/>
         <w:rPr>
           <w:b/>
@@ -205,6 +206,7 @@
     <w:p>
       <w:pPr>
         <w:pStyle w:val="Corpodetexto"/>
+        <w:ind w:firstLine="0"/>
         <w:jc w:val="center"/>
         <w:rPr>
           <w:b/>
@@ -232,6 +234,7 @@
     <w:p>
       <w:pPr>
         <w:pStyle w:val="Corpodetexto"/>
+        <w:ind w:firstLine="0"/>
         <w:jc w:val="center"/>
         <w:rPr>
           <w:b/>
@@ -287,6 +290,7 @@
     <w:p>
       <w:pPr>
         <w:pStyle w:val="Corpodetexto"/>
+        <w:ind w:firstLine="0"/>
         <w:rPr>
           <w:b/>
           <w:sz w:val="30"/>
@@ -296,57 +300,62 @@
     <w:p>
       <w:pPr>
         <w:spacing w:before="1" w:line="360" w:lineRule="auto"/>
-        <w:ind w:left="4106" w:right="836" w:firstLine="356"/>
+        <w:ind w:left="4106" w:right="836"/>
         <w:jc w:val="right"/>
         <w:rPr>
+          <w:rFonts w:ascii="Arial" w:hAnsi="Arial" w:cs="Arial"/>
           <w:bCs/>
-          <w:sz w:val="28"/>
-        </w:rPr>
-      </w:pPr>
-      <w:r>
-        <w:rPr>
+          <w:sz w:val="24"/>
+          <w:szCs w:val="24"/>
+        </w:rPr>
+      </w:pPr>
+      <w:r>
+        <w:rPr>
+          <w:rFonts w:ascii="Arial" w:hAnsi="Arial" w:cs="Arial"/>
           <w:bCs/>
-          <w:sz w:val="28"/>
+          <w:sz w:val="24"/>
+          <w:szCs w:val="24"/>
         </w:rPr>
         <w:t xml:space="preserve">Anne Frank Marques Reis </w:t>
       </w:r>
       <w:r>
         <w:rPr>
+          <w:rFonts w:ascii="Arial" w:hAnsi="Arial" w:cs="Arial"/>
           <w:bCs/>
-          <w:sz w:val="28"/>
-        </w:rPr>
-        <w:t xml:space="preserve">                </w:t>
-      </w:r>
-      <w:r>
-        <w:rPr>
+          <w:sz w:val="24"/>
+          <w:szCs w:val="24"/>
+        </w:rPr>
+        <w:t xml:space="preserve">                001201907296</w:t>
+      </w:r>
+    </w:p>
+    <w:p>
+      <w:pPr>
+        <w:spacing w:before="1" w:line="360" w:lineRule="auto"/>
+        <w:ind w:left="4106" w:right="836"/>
+        <w:jc w:val="right"/>
+        <w:rPr>
+          <w:rFonts w:ascii="Arial" w:hAnsi="Arial" w:cs="Arial"/>
           <w:bCs/>
-          <w:sz w:val="28"/>
-        </w:rPr>
-        <w:t>001201907296</w:t>
-      </w:r>
-    </w:p>
-    <w:p>
-      <w:pPr>
-        <w:spacing w:before="1" w:line="360" w:lineRule="auto"/>
-        <w:ind w:left="4106" w:right="836" w:firstLine="356"/>
-        <w:jc w:val="right"/>
-        <w:rPr>
-          <w:bCs/>
-          <w:sz w:val="28"/>
-        </w:rPr>
-      </w:pPr>
-      <w:r>
-        <w:rPr>
+          <w:sz w:val="24"/>
+          <w:szCs w:val="24"/>
+        </w:rPr>
+      </w:pPr>
+      <w:r>
+        <w:rPr>
+          <w:rFonts w:ascii="Arial" w:hAnsi="Arial" w:cs="Arial"/>
           <w:bCs/>
           <w:spacing w:val="-67"/>
-          <w:sz w:val="28"/>
+          <w:sz w:val="24"/>
+          <w:szCs w:val="24"/>
         </w:rPr>
         <w:t xml:space="preserve"> </w:t>
       </w:r>
       <w:r>
         <w:rPr>
+          <w:rFonts w:ascii="Arial" w:hAnsi="Arial" w:cs="Arial"/>
           <w:bCs/>
-          <w:sz w:val="28"/>
+          <w:sz w:val="24"/>
+          <w:szCs w:val="24"/>
         </w:rPr>
         <w:t>Cristiano Moreira do Amaral 001201903996</w:t>
       </w:r>
@@ -354,34 +363,42 @@
     <w:p>
       <w:pPr>
         <w:spacing w:before="1" w:line="360" w:lineRule="auto"/>
-        <w:ind w:left="4106" w:right="836" w:firstLine="356"/>
+        <w:ind w:left="4106" w:right="836"/>
         <w:jc w:val="right"/>
         <w:rPr>
+          <w:rFonts w:ascii="Arial" w:hAnsi="Arial" w:cs="Arial"/>
           <w:bCs/>
           <w:spacing w:val="1"/>
-          <w:sz w:val="28"/>
-        </w:rPr>
-      </w:pPr>
-      <w:r>
-        <w:rPr>
+          <w:sz w:val="24"/>
+          <w:szCs w:val="24"/>
+        </w:rPr>
+      </w:pPr>
+      <w:r>
+        <w:rPr>
+          <w:rFonts w:ascii="Arial" w:hAnsi="Arial" w:cs="Arial"/>
           <w:bCs/>
           <w:spacing w:val="-67"/>
-          <w:sz w:val="28"/>
+          <w:sz w:val="24"/>
+          <w:szCs w:val="24"/>
         </w:rPr>
         <w:t xml:space="preserve"> </w:t>
       </w:r>
       <w:r>
         <w:rPr>
+          <w:rFonts w:ascii="Arial" w:hAnsi="Arial" w:cs="Arial"/>
           <w:bCs/>
-          <w:sz w:val="28"/>
+          <w:sz w:val="24"/>
+          <w:szCs w:val="24"/>
         </w:rPr>
         <w:t>Lucas Sarnelli Biazetto 001201903094</w:t>
       </w:r>
       <w:r>
         <w:rPr>
+          <w:rFonts w:ascii="Arial" w:hAnsi="Arial" w:cs="Arial"/>
           <w:bCs/>
           <w:spacing w:val="1"/>
-          <w:sz w:val="28"/>
+          <w:sz w:val="24"/>
+          <w:szCs w:val="24"/>
         </w:rPr>
         <w:t xml:space="preserve"> </w:t>
       </w:r>
@@ -389,62 +406,78 @@
     <w:p>
       <w:pPr>
         <w:spacing w:before="1" w:line="360" w:lineRule="auto"/>
-        <w:ind w:left="4106" w:right="836" w:firstLine="356"/>
+        <w:ind w:left="4106" w:right="836"/>
         <w:jc w:val="right"/>
         <w:rPr>
+          <w:rFonts w:ascii="Arial" w:hAnsi="Arial" w:cs="Arial"/>
           <w:bCs/>
-          <w:sz w:val="28"/>
-        </w:rPr>
-      </w:pPr>
-      <w:r>
-        <w:rPr>
+          <w:sz w:val="24"/>
+          <w:szCs w:val="24"/>
+        </w:rPr>
+      </w:pPr>
+      <w:r>
+        <w:rPr>
+          <w:rFonts w:ascii="Arial" w:hAnsi="Arial" w:cs="Arial"/>
           <w:bCs/>
-          <w:sz w:val="28"/>
+          <w:sz w:val="24"/>
+          <w:szCs w:val="24"/>
         </w:rPr>
         <w:t>Vivaldo</w:t>
       </w:r>
       <w:r>
         <w:rPr>
+          <w:rFonts w:ascii="Arial" w:hAnsi="Arial" w:cs="Arial"/>
           <w:bCs/>
           <w:spacing w:val="-1"/>
-          <w:sz w:val="28"/>
+          <w:sz w:val="24"/>
+          <w:szCs w:val="24"/>
         </w:rPr>
         <w:t xml:space="preserve"> </w:t>
       </w:r>
       <w:r>
         <w:rPr>
+          <w:rFonts w:ascii="Arial" w:hAnsi="Arial" w:cs="Arial"/>
           <w:bCs/>
-          <w:sz w:val="28"/>
+          <w:sz w:val="24"/>
+          <w:szCs w:val="24"/>
         </w:rPr>
         <w:t>Roni Stein</w:t>
       </w:r>
       <w:r>
         <w:rPr>
+          <w:rFonts w:ascii="Arial" w:hAnsi="Arial" w:cs="Arial"/>
           <w:bCs/>
           <w:spacing w:val="-1"/>
-          <w:sz w:val="28"/>
+          <w:sz w:val="24"/>
+          <w:szCs w:val="24"/>
         </w:rPr>
         <w:t xml:space="preserve"> </w:t>
       </w:r>
       <w:r>
         <w:rPr>
+          <w:rFonts w:ascii="Arial" w:hAnsi="Arial" w:cs="Arial"/>
           <w:bCs/>
-          <w:sz w:val="28"/>
+          <w:sz w:val="24"/>
+          <w:szCs w:val="24"/>
         </w:rPr>
         <w:t>Hermes</w:t>
       </w:r>
       <w:r>
         <w:rPr>
+          <w:rFonts w:ascii="Arial" w:hAnsi="Arial" w:cs="Arial"/>
           <w:bCs/>
           <w:spacing w:val="-1"/>
-          <w:sz w:val="28"/>
+          <w:sz w:val="24"/>
+          <w:szCs w:val="24"/>
         </w:rPr>
         <w:t xml:space="preserve"> </w:t>
       </w:r>
       <w:r>
         <w:rPr>
+          <w:rFonts w:ascii="Arial" w:hAnsi="Arial" w:cs="Arial"/>
           <w:bCs/>
-          <w:sz w:val="28"/>
+          <w:sz w:val="24"/>
+          <w:szCs w:val="24"/>
         </w:rPr>
         <w:t>001201908207</w:t>
       </w:r>
@@ -453,6 +486,7 @@
       <w:pPr>
         <w:pStyle w:val="Corpodetexto"/>
         <w:spacing w:before="11"/>
+        <w:ind w:firstLine="0"/>
         <w:rPr>
           <w:b/>
           <w:sz w:val="35"/>
@@ -463,14 +497,38 @@
       <w:pPr>
         <w:pStyle w:val="Corpodetexto"/>
         <w:spacing w:before="11"/>
+        <w:ind w:firstLine="0"/>
         <w:jc w:val="center"/>
         <w:rPr>
           <w:b/>
-        </w:rPr>
-      </w:pPr>
-      <w:r>
+          <w:sz w:val="35"/>
+        </w:rPr>
+      </w:pPr>
+    </w:p>
+    <w:p>
+      <w:pPr>
+        <w:pStyle w:val="Corpodetexto"/>
+        <w:spacing w:before="11"/>
+        <w:ind w:firstLine="0"/>
+        <w:jc w:val="center"/>
         <w:rPr>
           <w:b/>
+          <w:sz w:val="35"/>
+        </w:rPr>
+      </w:pPr>
+    </w:p>
+    <w:p>
+      <w:pPr>
+        <w:pStyle w:val="Corpodetexto"/>
+        <w:ind w:firstLine="0"/>
+        <w:jc w:val="center"/>
+        <w:rPr>
+          <w:b/>
+        </w:rPr>
+      </w:pPr>
+      <w:r>
+        <w:rPr>
+          <w:b/>
         </w:rPr>
         <w:t>Bragança Paulista</w:t>
       </w:r>
@@ -478,7 +536,7 @@
     <w:p>
       <w:pPr>
         <w:pStyle w:val="Corpodetexto"/>
-        <w:spacing w:before="11"/>
+        <w:ind w:firstLine="0"/>
         <w:jc w:val="center"/>
         <w:rPr>
           <w:b/>
@@ -524,7 +582,13 @@
         <w:ind w:firstLine="567"/>
       </w:pPr>
       <w:r>
-        <w:t>Os códigos  criados ao  decorrer    do  trabalho    encontram-se    no  repositório:</w:t>
+        <w:t xml:space="preserve">Os códigos  criados ao  decorrer    do  </w:t>
+      </w:r>
+      <w:r>
+        <w:t>trabalho</w:t>
+      </w:r>
+      <w:r>
+        <w:t xml:space="preserve">    encontram-se    no  repositório:</w:t>
       </w:r>
     </w:p>
     <w:p>
@@ -553,6 +617,19 @@
       <w:pPr>
         <w:pStyle w:val="Corpodetexto"/>
         <w:ind w:firstLine="567"/>
+        <w:jc w:val="center"/>
+        <w:rPr>
+          <w:i/>
+          <w:iCs/>
+          <w:sz w:val="22"/>
+          <w:szCs w:val="22"/>
+        </w:rPr>
+      </w:pPr>
+    </w:p>
+    <w:p>
+      <w:pPr>
+        <w:pStyle w:val="Corpodetexto"/>
+        <w:ind w:firstLine="567"/>
       </w:pPr>
       <w:r>
         <w:rPr>
@@ -778,14 +855,18 @@
         <w:spacing w:line="360" w:lineRule="auto"/>
         <w:jc w:val="center"/>
         <w:rPr>
+          <w:rFonts w:ascii="Arial" w:hAnsi="Arial" w:cs="Arial"/>
           <w:b/>
-          <w:sz w:val="28"/>
-        </w:rPr>
-      </w:pPr>
-      <w:r>
-        <w:rPr>
+          <w:sz w:val="24"/>
+          <w:szCs w:val="24"/>
+        </w:rPr>
+      </w:pPr>
+      <w:r>
+        <w:rPr>
+          <w:rFonts w:ascii="Arial" w:hAnsi="Arial" w:cs="Arial"/>
           <w:b/>
-          <w:sz w:val="28"/>
+          <w:sz w:val="24"/>
+          <w:szCs w:val="24"/>
         </w:rPr>
         <w:lastRenderedPageBreak/>
         <w:t>SUMÁRIO</w:t>
@@ -796,15 +877,17 @@
         <w:pStyle w:val="Sumrio1"/>
         <w:tabs>
           <w:tab w:val="left" w:pos="440"/>
-          <w:tab w:val="right" w:leader="underscore" w:pos="9075"/>
+          <w:tab w:val="right" w:leader="dot" w:pos="9075"/>
         </w:tabs>
         <w:rPr>
-          <w:rFonts w:ascii="Arial" w:eastAsiaTheme="minorEastAsia" w:hAnsi="Arial" w:cs="Arial"/>
+          <w:rFonts w:eastAsiaTheme="minorEastAsia" w:cstheme="minorBidi"/>
           <w:b w:val="0"/>
           <w:bCs w:val="0"/>
           <w:i w:val="0"/>
           <w:iCs w:val="0"/>
           <w:noProof/>
+          <w:sz w:val="22"/>
+          <w:szCs w:val="22"/>
           <w:lang w:val="pt-BR" w:eastAsia="pt-BR"/>
         </w:rPr>
       </w:pPr>
@@ -820,7 +903,7 @@
           <w:rFonts w:ascii="Arial" w:hAnsi="Arial" w:cs="Arial"/>
           <w:b w:val="0"/>
         </w:rPr>
-        <w:instrText xml:space="preserve"> TOC \o "1-6" \h \z \u </w:instrText>
+        <w:instrText xml:space="preserve"> TOC \o "1-3" \h \z \u </w:instrText>
       </w:r>
       <w:r>
         <w:rPr>
@@ -829,23 +912,24 @@
         </w:rPr>
         <w:fldChar w:fldCharType="separate"/>
       </w:r>
-      <w:hyperlink w:anchor="_Toc104815773" w:history="1">
+      <w:hyperlink w:anchor="_Toc105011441" w:history="1">
         <w:r>
           <w:rPr>
             <w:rStyle w:val="Hyperlink"/>
-            <w:rFonts w:ascii="Arial" w:hAnsi="Arial" w:cs="Arial"/>
             <w:noProof/>
           </w:rPr>
           <w:t>1.</w:t>
         </w:r>
         <w:r>
           <w:rPr>
-            <w:rFonts w:ascii="Arial" w:eastAsiaTheme="minorEastAsia" w:hAnsi="Arial" w:cs="Arial"/>
+            <w:rFonts w:eastAsiaTheme="minorEastAsia" w:cstheme="minorBidi"/>
             <w:b w:val="0"/>
             <w:bCs w:val="0"/>
             <w:i w:val="0"/>
             <w:iCs w:val="0"/>
             <w:noProof/>
+            <w:sz w:val="22"/>
+            <w:szCs w:val="22"/>
             <w:lang w:val="pt-BR" w:eastAsia="pt-BR"/>
           </w:rPr>
           <w:tab/>
@@ -853,14 +937,12 @@
         <w:r>
           <w:rPr>
             <w:rStyle w:val="Hyperlink"/>
-            <w:rFonts w:ascii="Arial" w:hAnsi="Arial" w:cs="Arial"/>
             <w:noProof/>
           </w:rPr>
           <w:t>INTRODUÇÃO</w:t>
         </w:r>
         <w:r>
           <w:rPr>
-            <w:rFonts w:ascii="Arial" w:hAnsi="Arial" w:cs="Arial"/>
             <w:noProof/>
             <w:webHidden/>
           </w:rPr>
@@ -868,7 +950,6 @@
         </w:r>
         <w:r>
           <w:rPr>
-            <w:rFonts w:ascii="Arial" w:hAnsi="Arial" w:cs="Arial"/>
             <w:noProof/>
             <w:webHidden/>
           </w:rPr>
@@ -876,22 +957,19 @@
         </w:r>
         <w:r>
           <w:rPr>
-            <w:rFonts w:ascii="Arial" w:hAnsi="Arial" w:cs="Arial"/>
-            <w:noProof/>
-            <w:webHidden/>
-          </w:rPr>
-          <w:instrText xml:space="preserve"> PAGEREF _Toc104815773 \h </w:instrText>
-        </w:r>
-        <w:r>
-          <w:rPr>
-            <w:rFonts w:ascii="Arial" w:hAnsi="Arial" w:cs="Arial"/>
-            <w:noProof/>
-            <w:webHidden/>
-          </w:rPr>
-        </w:r>
-        <w:r>
-          <w:rPr>
-            <w:rFonts w:ascii="Arial" w:hAnsi="Arial" w:cs="Arial"/>
+            <w:noProof/>
+            <w:webHidden/>
+          </w:rPr>
+          <w:instrText xml:space="preserve"> PAGEREF _Toc105011441 \h </w:instrText>
+        </w:r>
+        <w:r>
+          <w:rPr>
+            <w:noProof/>
+            <w:webHidden/>
+          </w:rPr>
+        </w:r>
+        <w:r>
+          <w:rPr>
             <w:noProof/>
             <w:webHidden/>
           </w:rPr>
@@ -899,7 +977,6 @@
         </w:r>
         <w:r>
           <w:rPr>
-            <w:rFonts w:ascii="Arial" w:hAnsi="Arial" w:cs="Arial"/>
             <w:noProof/>
             <w:webHidden/>
           </w:rPr>
@@ -907,7 +984,6 @@
         </w:r>
         <w:r>
           <w:rPr>
-            <w:rFonts w:ascii="Arial" w:hAnsi="Arial" w:cs="Arial"/>
             <w:noProof/>
             <w:webHidden/>
           </w:rPr>
@@ -920,35 +996,38 @@
         <w:pStyle w:val="Sumrio1"/>
         <w:tabs>
           <w:tab w:val="left" w:pos="440"/>
-          <w:tab w:val="right" w:leader="underscore" w:pos="9075"/>
+          <w:tab w:val="right" w:leader="dot" w:pos="9075"/>
         </w:tabs>
         <w:rPr>
-          <w:rFonts w:ascii="Arial" w:eastAsiaTheme="minorEastAsia" w:hAnsi="Arial" w:cs="Arial"/>
+          <w:rFonts w:eastAsiaTheme="minorEastAsia" w:cstheme="minorBidi"/>
           <w:b w:val="0"/>
           <w:bCs w:val="0"/>
           <w:i w:val="0"/>
           <w:iCs w:val="0"/>
           <w:noProof/>
+          <w:sz w:val="22"/>
+          <w:szCs w:val="22"/>
           <w:lang w:val="pt-BR" w:eastAsia="pt-BR"/>
         </w:rPr>
       </w:pPr>
-      <w:hyperlink w:anchor="_Toc104815774" w:history="1">
+      <w:hyperlink w:anchor="_Toc105011442" w:history="1">
         <w:r>
           <w:rPr>
             <w:rStyle w:val="Hyperlink"/>
-            <w:rFonts w:ascii="Arial" w:hAnsi="Arial" w:cs="Arial"/>
             <w:noProof/>
           </w:rPr>
           <w:t>2.</w:t>
         </w:r>
         <w:r>
           <w:rPr>
-            <w:rFonts w:ascii="Arial" w:eastAsiaTheme="minorEastAsia" w:hAnsi="Arial" w:cs="Arial"/>
+            <w:rFonts w:eastAsiaTheme="minorEastAsia" w:cstheme="minorBidi"/>
             <w:b w:val="0"/>
             <w:bCs w:val="0"/>
             <w:i w:val="0"/>
             <w:iCs w:val="0"/>
             <w:noProof/>
+            <w:sz w:val="22"/>
+            <w:szCs w:val="22"/>
             <w:lang w:val="pt-BR" w:eastAsia="pt-BR"/>
           </w:rPr>
           <w:tab/>
@@ -956,14 +1035,12 @@
         <w:r>
           <w:rPr>
             <w:rStyle w:val="Hyperlink"/>
-            <w:rFonts w:ascii="Arial" w:hAnsi="Arial" w:cs="Arial"/>
             <w:noProof/>
           </w:rPr>
           <w:t>METODOLOGIA</w:t>
         </w:r>
         <w:r>
           <w:rPr>
-            <w:rFonts w:ascii="Arial" w:hAnsi="Arial" w:cs="Arial"/>
             <w:noProof/>
             <w:webHidden/>
           </w:rPr>
@@ -971,7 +1048,6 @@
         </w:r>
         <w:r>
           <w:rPr>
-            <w:rFonts w:ascii="Arial" w:hAnsi="Arial" w:cs="Arial"/>
             <w:noProof/>
             <w:webHidden/>
           </w:rPr>
@@ -979,22 +1055,19 @@
         </w:r>
         <w:r>
           <w:rPr>
-            <w:rFonts w:ascii="Arial" w:hAnsi="Arial" w:cs="Arial"/>
-            <w:noProof/>
-            <w:webHidden/>
-          </w:rPr>
-          <w:instrText xml:space="preserve"> PAGEREF _Toc104815774 \h </w:instrText>
-        </w:r>
-        <w:r>
-          <w:rPr>
-            <w:rFonts w:ascii="Arial" w:hAnsi="Arial" w:cs="Arial"/>
-            <w:noProof/>
-            <w:webHidden/>
-          </w:rPr>
-        </w:r>
-        <w:r>
-          <w:rPr>
-            <w:rFonts w:ascii="Arial" w:hAnsi="Arial" w:cs="Arial"/>
+            <w:noProof/>
+            <w:webHidden/>
+          </w:rPr>
+          <w:instrText xml:space="preserve"> PAGEREF _Toc105011442 \h </w:instrText>
+        </w:r>
+        <w:r>
+          <w:rPr>
+            <w:noProof/>
+            <w:webHidden/>
+          </w:rPr>
+        </w:r>
+        <w:r>
+          <w:rPr>
             <w:noProof/>
             <w:webHidden/>
           </w:rPr>
@@ -1002,7 +1075,6 @@
         </w:r>
         <w:r>
           <w:rPr>
-            <w:rFonts w:ascii="Arial" w:hAnsi="Arial" w:cs="Arial"/>
             <w:noProof/>
             <w:webHidden/>
           </w:rPr>
@@ -1010,7 +1082,6 @@
         </w:r>
         <w:r>
           <w:rPr>
-            <w:rFonts w:ascii="Arial" w:hAnsi="Arial" w:cs="Arial"/>
             <w:noProof/>
             <w:webHidden/>
           </w:rPr>
@@ -1023,404 +1094,38 @@
         <w:pStyle w:val="Sumrio1"/>
         <w:tabs>
           <w:tab w:val="left" w:pos="440"/>
-          <w:tab w:val="right" w:leader="underscore" w:pos="9075"/>
+          <w:tab w:val="right" w:leader="dot" w:pos="9075"/>
         </w:tabs>
         <w:rPr>
-          <w:rStyle w:val="Hyperlink"/>
-          <w:rFonts w:ascii="Arial" w:hAnsi="Arial" w:cs="Arial"/>
-          <w:noProof/>
-        </w:rPr>
-      </w:pPr>
-      <w:hyperlink w:anchor="_Toc104815775" w:history="1">
-        <w:r>
-          <w:rPr>
-            <w:rStyle w:val="Hyperlink"/>
-            <w:rFonts w:ascii="Arial" w:hAnsi="Arial" w:cs="Arial"/>
-            <w:noProof/>
-          </w:rPr>
-          <w:t>3.</w:t>
-        </w:r>
-        <w:r>
-          <w:rPr>
-            <w:rFonts w:ascii="Arial" w:eastAsiaTheme="minorEastAsia" w:hAnsi="Arial" w:cs="Arial"/>
-            <w:b w:val="0"/>
-            <w:bCs w:val="0"/>
-            <w:i w:val="0"/>
-            <w:iCs w:val="0"/>
-            <w:noProof/>
-            <w:lang w:val="pt-BR" w:eastAsia="pt-BR"/>
-          </w:rPr>
-          <w:tab/>
-        </w:r>
-        <w:r>
-          <w:rPr>
-            <w:rStyle w:val="Hyperlink"/>
-            <w:rFonts w:ascii="Arial" w:hAnsi="Arial" w:cs="Arial"/>
-            <w:noProof/>
-          </w:rPr>
-          <w:t>RESULTADOS</w:t>
-        </w:r>
-        <w:r>
-          <w:rPr>
-            <w:rFonts w:ascii="Arial" w:hAnsi="Arial" w:cs="Arial"/>
-            <w:noProof/>
-            <w:webHidden/>
-          </w:rPr>
-          <w:tab/>
-        </w:r>
-        <w:r>
-          <w:rPr>
-            <w:rFonts w:ascii="Arial" w:hAnsi="Arial" w:cs="Arial"/>
-            <w:noProof/>
-            <w:webHidden/>
-          </w:rPr>
-          <w:fldChar w:fldCharType="begin"/>
-        </w:r>
-        <w:r>
-          <w:rPr>
-            <w:rFonts w:ascii="Arial" w:hAnsi="Arial" w:cs="Arial"/>
-            <w:noProof/>
-            <w:webHidden/>
-          </w:rPr>
-          <w:instrText xml:space="preserve"> PAGEREF _Toc104815775 \h </w:instrText>
-        </w:r>
-        <w:r>
-          <w:rPr>
-            <w:rFonts w:ascii="Arial" w:hAnsi="Arial" w:cs="Arial"/>
-            <w:noProof/>
-            <w:webHidden/>
-          </w:rPr>
-        </w:r>
-        <w:r>
-          <w:rPr>
-            <w:rFonts w:ascii="Arial" w:hAnsi="Arial" w:cs="Arial"/>
-            <w:noProof/>
-            <w:webHidden/>
-          </w:rPr>
-          <w:fldChar w:fldCharType="separate"/>
-        </w:r>
-        <w:r>
-          <w:rPr>
-            <w:rFonts w:ascii="Arial" w:hAnsi="Arial" w:cs="Arial"/>
-            <w:noProof/>
-            <w:webHidden/>
-          </w:rPr>
-          <w:t>6</w:t>
-        </w:r>
-        <w:r>
-          <w:rPr>
-            <w:rFonts w:ascii="Arial" w:hAnsi="Arial" w:cs="Arial"/>
-            <w:noProof/>
-            <w:webHidden/>
-          </w:rPr>
-          <w:fldChar w:fldCharType="end"/>
-        </w:r>
-      </w:hyperlink>
-    </w:p>
-    <w:p>
-      <w:pPr>
-        <w:pStyle w:val="Sumrio1"/>
-        <w:tabs>
-          <w:tab w:val="left" w:pos="440"/>
-          <w:tab w:val="right" w:leader="underscore" w:pos="9075"/>
-        </w:tabs>
-        <w:rPr>
-          <w:rStyle w:val="Hyperlink"/>
-          <w:rFonts w:ascii="Arial" w:hAnsi="Arial" w:cs="Arial"/>
-          <w:noProof/>
-          <w:color w:val="000000" w:themeColor="text1"/>
-        </w:rPr>
-      </w:pPr>
-      <w:r>
-        <w:rPr>
-          <w:rStyle w:val="Hyperlink"/>
-          <w:rFonts w:ascii="Arial" w:hAnsi="Arial" w:cs="Arial"/>
-          <w:noProof/>
-          <w:color w:val="000000" w:themeColor="text1"/>
-          <w:u w:val="none"/>
-        </w:rPr>
-        <w:t xml:space="preserve">3.1 IMAGEM 1  </w:t>
-      </w:r>
-      <w:r>
-        <w:rPr>
-          <w:rStyle w:val="Hyperlink"/>
-          <w:rFonts w:ascii="Arial" w:hAnsi="Arial" w:cs="Arial"/>
-          <w:b w:val="0"/>
-          <w:bCs w:val="0"/>
-          <w:noProof/>
-          <w:color w:val="000000" w:themeColor="text1"/>
-        </w:rPr>
-        <w:t xml:space="preserve">                                                                                                           </w:t>
-      </w:r>
-      <w:r>
-        <w:rPr>
-          <w:rStyle w:val="Hyperlink"/>
-          <w:rFonts w:ascii="Arial" w:hAnsi="Arial" w:cs="Arial"/>
-          <w:noProof/>
-          <w:color w:val="000000" w:themeColor="text1"/>
-        </w:rPr>
-        <w:t xml:space="preserve"> </w:t>
-      </w:r>
-      <w:r>
-        <w:rPr>
-          <w:rStyle w:val="Hyperlink"/>
-          <w:rFonts w:ascii="Arial" w:hAnsi="Arial" w:cs="Arial"/>
-          <w:noProof/>
-          <w:color w:val="000000" w:themeColor="text1"/>
-          <w:u w:val="none"/>
-        </w:rPr>
-        <w:t>6</w:t>
-      </w:r>
-    </w:p>
-    <w:p>
-      <w:pPr>
-        <w:pStyle w:val="Sumrio1"/>
-        <w:tabs>
-          <w:tab w:val="left" w:pos="440"/>
-          <w:tab w:val="right" w:leader="underscore" w:pos="9075"/>
-        </w:tabs>
-        <w:rPr>
-          <w:rStyle w:val="Hyperlink"/>
-          <w:rFonts w:ascii="Arial" w:hAnsi="Arial" w:cs="Arial"/>
-          <w:b w:val="0"/>
-          <w:bCs w:val="0"/>
-          <w:noProof/>
-          <w:color w:val="000000" w:themeColor="text1"/>
-          <w:u w:val="none"/>
-        </w:rPr>
-      </w:pPr>
-      <w:r>
-        <w:rPr>
-          <w:rStyle w:val="Hyperlink"/>
-          <w:rFonts w:ascii="Arial" w:hAnsi="Arial" w:cs="Arial"/>
-          <w:noProof/>
-          <w:color w:val="000000" w:themeColor="text1"/>
-          <w:u w:val="none"/>
-        </w:rPr>
-        <w:t xml:space="preserve">3.2 IMAGEM 2 </w:t>
-      </w:r>
-      <w:r>
-        <w:rPr>
-          <w:rStyle w:val="Hyperlink"/>
-          <w:rFonts w:ascii="Arial" w:hAnsi="Arial" w:cs="Arial"/>
-          <w:b w:val="0"/>
-          <w:bCs w:val="0"/>
-          <w:noProof/>
-          <w:color w:val="000000" w:themeColor="text1"/>
-          <w:u w:val="none"/>
-        </w:rPr>
-        <w:t xml:space="preserve"> </w:t>
-      </w:r>
-      <w:r>
-        <w:rPr>
-          <w:rStyle w:val="Hyperlink"/>
-          <w:rFonts w:ascii="Arial" w:hAnsi="Arial" w:cs="Arial"/>
-          <w:b w:val="0"/>
-          <w:bCs w:val="0"/>
-          <w:noProof/>
-          <w:color w:val="000000" w:themeColor="text1"/>
-        </w:rPr>
-        <w:t xml:space="preserve">                                                                                                            </w:t>
-      </w:r>
-      <w:r>
-        <w:rPr>
-          <w:rStyle w:val="Hyperlink"/>
-          <w:rFonts w:ascii="Arial" w:hAnsi="Arial" w:cs="Arial"/>
-          <w:noProof/>
-          <w:color w:val="000000" w:themeColor="text1"/>
-          <w:u w:val="none"/>
-        </w:rPr>
-        <w:t>7</w:t>
-      </w:r>
-    </w:p>
-    <w:p>
-      <w:pPr>
-        <w:pStyle w:val="Sumrio1"/>
-        <w:tabs>
-          <w:tab w:val="left" w:pos="440"/>
-          <w:tab w:val="right" w:leader="underscore" w:pos="9075"/>
-        </w:tabs>
-        <w:rPr>
-          <w:rStyle w:val="Hyperlink"/>
-          <w:rFonts w:ascii="Arial" w:hAnsi="Arial" w:cs="Arial"/>
-          <w:noProof/>
-          <w:color w:val="000000" w:themeColor="text1"/>
-          <w:u w:val="none"/>
-        </w:rPr>
-      </w:pPr>
-      <w:r>
-        <w:rPr>
-          <w:rStyle w:val="Hyperlink"/>
-          <w:rFonts w:ascii="Arial" w:hAnsi="Arial" w:cs="Arial"/>
-          <w:noProof/>
-          <w:color w:val="000000" w:themeColor="text1"/>
-          <w:u w:val="none"/>
-        </w:rPr>
-        <w:t xml:space="preserve">3.3 IMAGEM 3 </w:t>
-      </w:r>
-      <w:r>
-        <w:rPr>
-          <w:rStyle w:val="Hyperlink"/>
-          <w:rFonts w:ascii="Arial" w:hAnsi="Arial" w:cs="Arial"/>
-          <w:b w:val="0"/>
-          <w:bCs w:val="0"/>
-          <w:noProof/>
-          <w:color w:val="000000" w:themeColor="text1"/>
-          <w:u w:val="none"/>
-        </w:rPr>
-        <w:t xml:space="preserve"> </w:t>
-      </w:r>
-      <w:r>
-        <w:rPr>
-          <w:rStyle w:val="Hyperlink"/>
-          <w:rFonts w:ascii="Arial" w:hAnsi="Arial" w:cs="Arial"/>
-          <w:b w:val="0"/>
-          <w:bCs w:val="0"/>
-          <w:noProof/>
-          <w:color w:val="000000" w:themeColor="text1"/>
-        </w:rPr>
-        <w:t xml:space="preserve">                                                                                                            </w:t>
-      </w:r>
-      <w:r>
-        <w:rPr>
-          <w:rStyle w:val="Hyperlink"/>
-          <w:rFonts w:ascii="Arial" w:hAnsi="Arial" w:cs="Arial"/>
-          <w:noProof/>
-          <w:color w:val="000000" w:themeColor="text1"/>
-          <w:u w:val="none"/>
-        </w:rPr>
-        <w:t>8</w:t>
-      </w:r>
-    </w:p>
-    <w:p>
-      <w:pPr>
-        <w:pStyle w:val="Sumrio1"/>
-        <w:tabs>
-          <w:tab w:val="left" w:pos="440"/>
-          <w:tab w:val="right" w:leader="underscore" w:pos="9075"/>
-        </w:tabs>
-        <w:rPr>
-          <w:rStyle w:val="Hyperlink"/>
-          <w:rFonts w:ascii="Arial" w:hAnsi="Arial" w:cs="Arial"/>
-          <w:b w:val="0"/>
-          <w:bCs w:val="0"/>
-          <w:noProof/>
-          <w:color w:val="000000" w:themeColor="text1"/>
-          <w:u w:val="none"/>
-        </w:rPr>
-      </w:pPr>
-      <w:r>
-        <w:rPr>
-          <w:rStyle w:val="Hyperlink"/>
-          <w:rFonts w:ascii="Arial" w:hAnsi="Arial" w:cs="Arial"/>
-          <w:noProof/>
-          <w:color w:val="000000" w:themeColor="text1"/>
-          <w:u w:val="none"/>
-        </w:rPr>
-        <w:t xml:space="preserve">3.4 IMAGEM 4  </w:t>
-      </w:r>
-      <w:r>
-        <w:rPr>
-          <w:rStyle w:val="Hyperlink"/>
-          <w:rFonts w:ascii="Arial" w:hAnsi="Arial" w:cs="Arial"/>
-          <w:b w:val="0"/>
-          <w:bCs w:val="0"/>
-          <w:noProof/>
-          <w:color w:val="000000" w:themeColor="text1"/>
-        </w:rPr>
-        <w:t xml:space="preserve">                                                                                                            </w:t>
-      </w:r>
-      <w:r>
-        <w:rPr>
-          <w:rStyle w:val="Hyperlink"/>
-          <w:rFonts w:ascii="Arial" w:hAnsi="Arial" w:cs="Arial"/>
-          <w:noProof/>
-          <w:color w:val="000000" w:themeColor="text1"/>
-          <w:u w:val="none"/>
-        </w:rPr>
-        <w:t>9</w:t>
-      </w:r>
-    </w:p>
-    <w:p>
-      <w:pPr>
-        <w:pStyle w:val="Sumrio1"/>
-        <w:tabs>
-          <w:tab w:val="left" w:pos="440"/>
-          <w:tab w:val="right" w:leader="underscore" w:pos="9075"/>
-        </w:tabs>
-        <w:rPr>
-          <w:rStyle w:val="Hyperlink"/>
-          <w:rFonts w:ascii="Arial" w:eastAsiaTheme="minorEastAsia" w:hAnsi="Arial" w:cs="Arial"/>
-          <w:color w:val="000000" w:themeColor="text1"/>
-          <w:u w:val="none"/>
-        </w:rPr>
-      </w:pPr>
-      <w:r>
-        <w:rPr>
-          <w:rStyle w:val="Hyperlink"/>
-          <w:rFonts w:ascii="Arial" w:hAnsi="Arial" w:cs="Arial"/>
-          <w:noProof/>
-          <w:color w:val="000000" w:themeColor="text1"/>
-          <w:u w:val="none"/>
-        </w:rPr>
-        <w:t xml:space="preserve">3.5 IMAGEM 5  </w:t>
-      </w:r>
-      <w:r>
-        <w:rPr>
-          <w:rStyle w:val="Hyperlink"/>
-          <w:rFonts w:ascii="Arial" w:hAnsi="Arial" w:cs="Arial"/>
-          <w:b w:val="0"/>
-          <w:bCs w:val="0"/>
-          <w:noProof/>
-          <w:color w:val="000000" w:themeColor="text1"/>
-        </w:rPr>
-        <w:t xml:space="preserve">                                                                                                          </w:t>
-      </w:r>
-      <w:r>
-        <w:rPr>
-          <w:rStyle w:val="Hyperlink"/>
-          <w:rFonts w:ascii="Arial" w:hAnsi="Arial" w:cs="Arial"/>
-          <w:noProof/>
-          <w:color w:val="000000" w:themeColor="text1"/>
-          <w:u w:val="none"/>
-        </w:rPr>
-        <w:t>10</w:t>
-      </w:r>
-    </w:p>
-    <w:p>
-      <w:pPr>
-        <w:pStyle w:val="Sumrio1"/>
-        <w:tabs>
-          <w:tab w:val="left" w:pos="440"/>
-          <w:tab w:val="right" w:leader="underscore" w:pos="9075"/>
-        </w:tabs>
-        <w:rPr>
-          <w:rFonts w:ascii="Arial" w:eastAsiaTheme="minorEastAsia" w:hAnsi="Arial" w:cs="Arial"/>
+          <w:rFonts w:eastAsiaTheme="minorEastAsia" w:cstheme="minorBidi"/>
           <w:b w:val="0"/>
           <w:bCs w:val="0"/>
           <w:i w:val="0"/>
           <w:iCs w:val="0"/>
           <w:noProof/>
+          <w:sz w:val="22"/>
+          <w:szCs w:val="22"/>
           <w:lang w:val="pt-BR" w:eastAsia="pt-BR"/>
         </w:rPr>
       </w:pPr>
-      <w:hyperlink w:anchor="_Toc104815776" w:history="1">
+      <w:hyperlink w:anchor="_Toc105011443" w:history="1">
         <w:r>
           <w:rPr>
             <w:rStyle w:val="Hyperlink"/>
-            <w:rFonts w:ascii="Arial" w:hAnsi="Arial" w:cs="Arial"/>
-            <w:noProof/>
-          </w:rPr>
-          <w:t>4.</w:t>
-        </w:r>
-        <w:r>
-          <w:rPr>
-            <w:rFonts w:ascii="Arial" w:eastAsiaTheme="minorEastAsia" w:hAnsi="Arial" w:cs="Arial"/>
+            <w:noProof/>
+          </w:rPr>
+          <w:t>3.</w:t>
+        </w:r>
+        <w:r>
+          <w:rPr>
+            <w:rFonts w:eastAsiaTheme="minorEastAsia" w:cstheme="minorBidi"/>
             <w:b w:val="0"/>
             <w:bCs w:val="0"/>
             <w:i w:val="0"/>
             <w:iCs w:val="0"/>
             <w:noProof/>
+            <w:sz w:val="22"/>
+            <w:szCs w:val="22"/>
             <w:lang w:val="pt-BR" w:eastAsia="pt-BR"/>
           </w:rPr>
           <w:tab/>
@@ -1428,14 +1133,12 @@
         <w:r>
           <w:rPr>
             <w:rStyle w:val="Hyperlink"/>
-            <w:rFonts w:ascii="Arial" w:hAnsi="Arial" w:cs="Arial"/>
-            <w:noProof/>
-          </w:rPr>
-          <w:t>CONCLUSÃO</w:t>
-        </w:r>
-        <w:r>
-          <w:rPr>
-            <w:rFonts w:ascii="Arial" w:hAnsi="Arial" w:cs="Arial"/>
+            <w:noProof/>
+          </w:rPr>
+          <w:t>RESULTADOS</w:t>
+        </w:r>
+        <w:r>
+          <w:rPr>
             <w:noProof/>
             <w:webHidden/>
           </w:rPr>
@@ -1443,7 +1146,6 @@
         </w:r>
         <w:r>
           <w:rPr>
-            <w:rFonts w:ascii="Arial" w:hAnsi="Arial" w:cs="Arial"/>
             <w:noProof/>
             <w:webHidden/>
           </w:rPr>
@@ -1451,22 +1153,19 @@
         </w:r>
         <w:r>
           <w:rPr>
-            <w:rFonts w:ascii="Arial" w:hAnsi="Arial" w:cs="Arial"/>
-            <w:noProof/>
-            <w:webHidden/>
-          </w:rPr>
-          <w:instrText xml:space="preserve"> PAGEREF _Toc104815776 \h </w:instrText>
-        </w:r>
-        <w:r>
-          <w:rPr>
-            <w:rFonts w:ascii="Arial" w:hAnsi="Arial" w:cs="Arial"/>
-            <w:noProof/>
-            <w:webHidden/>
-          </w:rPr>
-        </w:r>
-        <w:r>
-          <w:rPr>
-            <w:rFonts w:ascii="Arial" w:hAnsi="Arial" w:cs="Arial"/>
+            <w:noProof/>
+            <w:webHidden/>
+          </w:rPr>
+          <w:instrText xml:space="preserve"> PAGEREF _Toc105011443 \h </w:instrText>
+        </w:r>
+        <w:r>
+          <w:rPr>
+            <w:noProof/>
+            <w:webHidden/>
+          </w:rPr>
+        </w:r>
+        <w:r>
+          <w:rPr>
             <w:noProof/>
             <w:webHidden/>
           </w:rPr>
@@ -1474,7 +1173,456 @@
         </w:r>
         <w:r>
           <w:rPr>
-            <w:rFonts w:ascii="Arial" w:hAnsi="Arial" w:cs="Arial"/>
+            <w:noProof/>
+            <w:webHidden/>
+          </w:rPr>
+          <w:t>6</w:t>
+        </w:r>
+        <w:r>
+          <w:rPr>
+            <w:noProof/>
+            <w:webHidden/>
+          </w:rPr>
+          <w:fldChar w:fldCharType="end"/>
+        </w:r>
+      </w:hyperlink>
+    </w:p>
+    <w:p>
+      <w:pPr>
+        <w:pStyle w:val="Sumrio2"/>
+        <w:tabs>
+          <w:tab w:val="left" w:pos="880"/>
+          <w:tab w:val="right" w:leader="dot" w:pos="9075"/>
+        </w:tabs>
+        <w:rPr>
+          <w:rFonts w:eastAsiaTheme="minorEastAsia" w:cstheme="minorBidi"/>
+          <w:b w:val="0"/>
+          <w:bCs w:val="0"/>
+          <w:noProof/>
+          <w:lang w:val="pt-BR" w:eastAsia="pt-BR"/>
+        </w:rPr>
+      </w:pPr>
+      <w:hyperlink w:anchor="_Toc105011444" w:history="1">
+        <w:r>
+          <w:rPr>
+            <w:rStyle w:val="Hyperlink"/>
+            <w:noProof/>
+          </w:rPr>
+          <w:t>3.1.</w:t>
+        </w:r>
+        <w:r>
+          <w:rPr>
+            <w:rFonts w:eastAsiaTheme="minorEastAsia" w:cstheme="minorBidi"/>
+            <w:b w:val="0"/>
+            <w:bCs w:val="0"/>
+            <w:noProof/>
+            <w:lang w:val="pt-BR" w:eastAsia="pt-BR"/>
+          </w:rPr>
+          <w:tab/>
+        </w:r>
+        <w:r>
+          <w:rPr>
+            <w:rStyle w:val="Hyperlink"/>
+            <w:noProof/>
+          </w:rPr>
+          <w:t>Imagem 1 – Tela inicial</w:t>
+        </w:r>
+        <w:r>
+          <w:rPr>
+            <w:noProof/>
+            <w:webHidden/>
+          </w:rPr>
+          <w:tab/>
+        </w:r>
+        <w:r>
+          <w:rPr>
+            <w:noProof/>
+            <w:webHidden/>
+          </w:rPr>
+          <w:fldChar w:fldCharType="begin"/>
+        </w:r>
+        <w:r>
+          <w:rPr>
+            <w:noProof/>
+            <w:webHidden/>
+          </w:rPr>
+          <w:instrText xml:space="preserve"> PAGEREF _Toc105011444 \h </w:instrText>
+        </w:r>
+        <w:r>
+          <w:rPr>
+            <w:noProof/>
+            <w:webHidden/>
+          </w:rPr>
+        </w:r>
+        <w:r>
+          <w:rPr>
+            <w:noProof/>
+            <w:webHidden/>
+          </w:rPr>
+          <w:fldChar w:fldCharType="separate"/>
+        </w:r>
+        <w:r>
+          <w:rPr>
+            <w:noProof/>
+            <w:webHidden/>
+          </w:rPr>
+          <w:t>6</w:t>
+        </w:r>
+        <w:r>
+          <w:rPr>
+            <w:noProof/>
+            <w:webHidden/>
+          </w:rPr>
+          <w:fldChar w:fldCharType="end"/>
+        </w:r>
+      </w:hyperlink>
+    </w:p>
+    <w:p>
+      <w:pPr>
+        <w:pStyle w:val="Sumrio2"/>
+        <w:tabs>
+          <w:tab w:val="left" w:pos="880"/>
+          <w:tab w:val="right" w:leader="dot" w:pos="9075"/>
+        </w:tabs>
+        <w:rPr>
+          <w:rFonts w:eastAsiaTheme="minorEastAsia" w:cstheme="minorBidi"/>
+          <w:b w:val="0"/>
+          <w:bCs w:val="0"/>
+          <w:noProof/>
+          <w:lang w:val="pt-BR" w:eastAsia="pt-BR"/>
+        </w:rPr>
+      </w:pPr>
+      <w:hyperlink w:anchor="_Toc105011445" w:history="1">
+        <w:r>
+          <w:rPr>
+            <w:rStyle w:val="Hyperlink"/>
+            <w:noProof/>
+          </w:rPr>
+          <w:t>3.2.</w:t>
+        </w:r>
+        <w:r>
+          <w:rPr>
+            <w:rFonts w:eastAsiaTheme="minorEastAsia" w:cstheme="minorBidi"/>
+            <w:b w:val="0"/>
+            <w:bCs w:val="0"/>
+            <w:noProof/>
+            <w:lang w:val="pt-BR" w:eastAsia="pt-BR"/>
+          </w:rPr>
+          <w:tab/>
+        </w:r>
+        <w:r>
+          <w:rPr>
+            <w:rStyle w:val="Hyperlink"/>
+            <w:noProof/>
+          </w:rPr>
+          <w:t>Imagem 2 – Regras e história</w:t>
+        </w:r>
+        <w:r>
+          <w:rPr>
+            <w:noProof/>
+            <w:webHidden/>
+          </w:rPr>
+          <w:tab/>
+        </w:r>
+        <w:r>
+          <w:rPr>
+            <w:noProof/>
+            <w:webHidden/>
+          </w:rPr>
+          <w:fldChar w:fldCharType="begin"/>
+        </w:r>
+        <w:r>
+          <w:rPr>
+            <w:noProof/>
+            <w:webHidden/>
+          </w:rPr>
+          <w:instrText xml:space="preserve"> PAGEREF _Toc105011445 \h </w:instrText>
+        </w:r>
+        <w:r>
+          <w:rPr>
+            <w:noProof/>
+            <w:webHidden/>
+          </w:rPr>
+        </w:r>
+        <w:r>
+          <w:rPr>
+            <w:noProof/>
+            <w:webHidden/>
+          </w:rPr>
+          <w:fldChar w:fldCharType="separate"/>
+        </w:r>
+        <w:r>
+          <w:rPr>
+            <w:noProof/>
+            <w:webHidden/>
+          </w:rPr>
+          <w:t>7</w:t>
+        </w:r>
+        <w:r>
+          <w:rPr>
+            <w:noProof/>
+            <w:webHidden/>
+          </w:rPr>
+          <w:fldChar w:fldCharType="end"/>
+        </w:r>
+      </w:hyperlink>
+    </w:p>
+    <w:p>
+      <w:pPr>
+        <w:pStyle w:val="Sumrio2"/>
+        <w:tabs>
+          <w:tab w:val="left" w:pos="880"/>
+          <w:tab w:val="right" w:leader="dot" w:pos="9075"/>
+        </w:tabs>
+        <w:rPr>
+          <w:rFonts w:eastAsiaTheme="minorEastAsia" w:cstheme="minorBidi"/>
+          <w:b w:val="0"/>
+          <w:bCs w:val="0"/>
+          <w:noProof/>
+          <w:lang w:val="pt-BR" w:eastAsia="pt-BR"/>
+        </w:rPr>
+      </w:pPr>
+      <w:hyperlink w:anchor="_Toc105011446" w:history="1">
+        <w:r>
+          <w:rPr>
+            <w:rStyle w:val="Hyperlink"/>
+            <w:noProof/>
+          </w:rPr>
+          <w:t>3.3.</w:t>
+        </w:r>
+        <w:r>
+          <w:rPr>
+            <w:rFonts w:eastAsiaTheme="minorEastAsia" w:cstheme="minorBidi"/>
+            <w:b w:val="0"/>
+            <w:bCs w:val="0"/>
+            <w:noProof/>
+            <w:lang w:val="pt-BR" w:eastAsia="pt-BR"/>
+          </w:rPr>
+          <w:tab/>
+        </w:r>
+        <w:r>
+          <w:rPr>
+            <w:rStyle w:val="Hyperlink"/>
+            <w:noProof/>
+          </w:rPr>
+          <w:t>Imagem 3 – Seção créditos</w:t>
+        </w:r>
+        <w:r>
+          <w:rPr>
+            <w:noProof/>
+            <w:webHidden/>
+          </w:rPr>
+          <w:tab/>
+        </w:r>
+        <w:r>
+          <w:rPr>
+            <w:noProof/>
+            <w:webHidden/>
+          </w:rPr>
+          <w:fldChar w:fldCharType="begin"/>
+        </w:r>
+        <w:r>
+          <w:rPr>
+            <w:noProof/>
+            <w:webHidden/>
+          </w:rPr>
+          <w:instrText xml:space="preserve"> PAGEREF _Toc105011446 \h </w:instrText>
+        </w:r>
+        <w:r>
+          <w:rPr>
+            <w:noProof/>
+            <w:webHidden/>
+          </w:rPr>
+        </w:r>
+        <w:r>
+          <w:rPr>
+            <w:noProof/>
+            <w:webHidden/>
+          </w:rPr>
+          <w:fldChar w:fldCharType="separate"/>
+        </w:r>
+        <w:r>
+          <w:rPr>
+            <w:noProof/>
+            <w:webHidden/>
+          </w:rPr>
+          <w:t>8</w:t>
+        </w:r>
+        <w:r>
+          <w:rPr>
+            <w:noProof/>
+            <w:webHidden/>
+          </w:rPr>
+          <w:fldChar w:fldCharType="end"/>
+        </w:r>
+      </w:hyperlink>
+    </w:p>
+    <w:p>
+      <w:pPr>
+        <w:pStyle w:val="Sumrio2"/>
+        <w:tabs>
+          <w:tab w:val="left" w:pos="880"/>
+          <w:tab w:val="right" w:leader="dot" w:pos="9075"/>
+        </w:tabs>
+        <w:rPr>
+          <w:rFonts w:eastAsiaTheme="minorEastAsia" w:cstheme="minorBidi"/>
+          <w:b w:val="0"/>
+          <w:bCs w:val="0"/>
+          <w:noProof/>
+          <w:lang w:val="pt-BR" w:eastAsia="pt-BR"/>
+        </w:rPr>
+      </w:pPr>
+      <w:hyperlink w:anchor="_Toc105011447" w:history="1">
+        <w:r>
+          <w:rPr>
+            <w:rStyle w:val="Hyperlink"/>
+            <w:noProof/>
+          </w:rPr>
+          <w:t>3.4.</w:t>
+        </w:r>
+        <w:r>
+          <w:rPr>
+            <w:rFonts w:eastAsiaTheme="minorEastAsia" w:cstheme="minorBidi"/>
+            <w:b w:val="0"/>
+            <w:bCs w:val="0"/>
+            <w:noProof/>
+            <w:lang w:val="pt-BR" w:eastAsia="pt-BR"/>
+          </w:rPr>
+          <w:tab/>
+        </w:r>
+        <w:r>
+          <w:rPr>
+            <w:rStyle w:val="Hyperlink"/>
+            <w:noProof/>
+          </w:rPr>
+          <w:t>Imagem 4 – Momento da colisão</w:t>
+        </w:r>
+        <w:r>
+          <w:rPr>
+            <w:noProof/>
+            <w:webHidden/>
+          </w:rPr>
+          <w:tab/>
+        </w:r>
+        <w:r>
+          <w:rPr>
+            <w:noProof/>
+            <w:webHidden/>
+          </w:rPr>
+          <w:fldChar w:fldCharType="begin"/>
+        </w:r>
+        <w:r>
+          <w:rPr>
+            <w:noProof/>
+            <w:webHidden/>
+          </w:rPr>
+          <w:instrText xml:space="preserve"> PAGEREF _Toc105011447 \h </w:instrText>
+        </w:r>
+        <w:r>
+          <w:rPr>
+            <w:noProof/>
+            <w:webHidden/>
+          </w:rPr>
+        </w:r>
+        <w:r>
+          <w:rPr>
+            <w:noProof/>
+            <w:webHidden/>
+          </w:rPr>
+          <w:fldChar w:fldCharType="separate"/>
+        </w:r>
+        <w:r>
+          <w:rPr>
+            <w:noProof/>
+            <w:webHidden/>
+          </w:rPr>
+          <w:t>9</w:t>
+        </w:r>
+        <w:r>
+          <w:rPr>
+            <w:noProof/>
+            <w:webHidden/>
+          </w:rPr>
+          <w:fldChar w:fldCharType="end"/>
+        </w:r>
+      </w:hyperlink>
+    </w:p>
+    <w:p>
+      <w:pPr>
+        <w:pStyle w:val="Sumrio2"/>
+        <w:tabs>
+          <w:tab w:val="left" w:pos="880"/>
+          <w:tab w:val="right" w:leader="dot" w:pos="9075"/>
+        </w:tabs>
+        <w:rPr>
+          <w:rFonts w:eastAsiaTheme="minorEastAsia" w:cstheme="minorBidi"/>
+          <w:b w:val="0"/>
+          <w:bCs w:val="0"/>
+          <w:noProof/>
+          <w:lang w:val="pt-BR" w:eastAsia="pt-BR"/>
+        </w:rPr>
+      </w:pPr>
+      <w:hyperlink w:anchor="_Toc105011448" w:history="1">
+        <w:r>
+          <w:rPr>
+            <w:rStyle w:val="Hyperlink"/>
+            <w:noProof/>
+          </w:rPr>
+          <w:t>3.5.</w:t>
+        </w:r>
+        <w:r>
+          <w:rPr>
+            <w:rFonts w:eastAsiaTheme="minorEastAsia" w:cstheme="minorBidi"/>
+            <w:b w:val="0"/>
+            <w:bCs w:val="0"/>
+            <w:noProof/>
+            <w:lang w:val="pt-BR" w:eastAsia="pt-BR"/>
+          </w:rPr>
+          <w:tab/>
+        </w:r>
+        <w:r>
+          <w:rPr>
+            <w:rStyle w:val="Hyperlink"/>
+            <w:noProof/>
+          </w:rPr>
+          <w:t>Imagem 5 – Bounding box</w:t>
+        </w:r>
+        <w:r>
+          <w:rPr>
+            <w:noProof/>
+            <w:webHidden/>
+          </w:rPr>
+          <w:tab/>
+        </w:r>
+        <w:r>
+          <w:rPr>
+            <w:noProof/>
+            <w:webHidden/>
+          </w:rPr>
+          <w:fldChar w:fldCharType="begin"/>
+        </w:r>
+        <w:r>
+          <w:rPr>
+            <w:noProof/>
+            <w:webHidden/>
+          </w:rPr>
+          <w:instrText xml:space="preserve"> PAGEREF _Toc105011448 \h </w:instrText>
+        </w:r>
+        <w:r>
+          <w:rPr>
+            <w:noProof/>
+            <w:webHidden/>
+          </w:rPr>
+        </w:r>
+        <w:r>
+          <w:rPr>
+            <w:noProof/>
+            <w:webHidden/>
+          </w:rPr>
+          <w:fldChar w:fldCharType="separate"/>
+        </w:r>
+        <w:r>
+          <w:rPr>
             <w:noProof/>
             <w:webHidden/>
           </w:rPr>
@@ -1482,7 +1630,6 @@
         </w:r>
         <w:r>
           <w:rPr>
-            <w:rFonts w:ascii="Arial" w:hAnsi="Arial" w:cs="Arial"/>
             <w:noProof/>
             <w:webHidden/>
           </w:rPr>
@@ -1495,35 +1642,38 @@
         <w:pStyle w:val="Sumrio1"/>
         <w:tabs>
           <w:tab w:val="left" w:pos="440"/>
-          <w:tab w:val="right" w:leader="underscore" w:pos="9075"/>
+          <w:tab w:val="right" w:leader="dot" w:pos="9075"/>
         </w:tabs>
         <w:rPr>
-          <w:rFonts w:ascii="Arial" w:eastAsiaTheme="minorEastAsia" w:hAnsi="Arial" w:cs="Arial"/>
+          <w:rFonts w:eastAsiaTheme="minorEastAsia" w:cstheme="minorBidi"/>
           <w:b w:val="0"/>
           <w:bCs w:val="0"/>
           <w:i w:val="0"/>
           <w:iCs w:val="0"/>
           <w:noProof/>
+          <w:sz w:val="22"/>
+          <w:szCs w:val="22"/>
           <w:lang w:val="pt-BR" w:eastAsia="pt-BR"/>
         </w:rPr>
       </w:pPr>
-      <w:hyperlink w:anchor="_Toc104815777" w:history="1">
+      <w:hyperlink w:anchor="_Toc105011449" w:history="1">
         <w:r>
           <w:rPr>
             <w:rStyle w:val="Hyperlink"/>
-            <w:rFonts w:ascii="Arial" w:hAnsi="Arial" w:cs="Arial"/>
-            <w:noProof/>
-          </w:rPr>
-          <w:t>5.</w:t>
-        </w:r>
-        <w:r>
-          <w:rPr>
-            <w:rFonts w:ascii="Arial" w:eastAsiaTheme="minorEastAsia" w:hAnsi="Arial" w:cs="Arial"/>
+            <w:noProof/>
+          </w:rPr>
+          <w:t>4.</w:t>
+        </w:r>
+        <w:r>
+          <w:rPr>
+            <w:rFonts w:eastAsiaTheme="minorEastAsia" w:cstheme="minorBidi"/>
             <w:b w:val="0"/>
             <w:bCs w:val="0"/>
             <w:i w:val="0"/>
             <w:iCs w:val="0"/>
             <w:noProof/>
+            <w:sz w:val="22"/>
+            <w:szCs w:val="22"/>
             <w:lang w:val="pt-BR" w:eastAsia="pt-BR"/>
           </w:rPr>
           <w:tab/>
@@ -1531,14 +1681,110 @@
         <w:r>
           <w:rPr>
             <w:rStyle w:val="Hyperlink"/>
-            <w:rFonts w:ascii="Arial" w:hAnsi="Arial" w:cs="Arial"/>
+            <w:noProof/>
+          </w:rPr>
+          <w:t>CONCLUSÃO</w:t>
+        </w:r>
+        <w:r>
+          <w:rPr>
+            <w:noProof/>
+            <w:webHidden/>
+          </w:rPr>
+          <w:tab/>
+        </w:r>
+        <w:r>
+          <w:rPr>
+            <w:noProof/>
+            <w:webHidden/>
+          </w:rPr>
+          <w:fldChar w:fldCharType="begin"/>
+        </w:r>
+        <w:r>
+          <w:rPr>
+            <w:noProof/>
+            <w:webHidden/>
+          </w:rPr>
+          <w:instrText xml:space="preserve"> PAGEREF _Toc105011449 \h </w:instrText>
+        </w:r>
+        <w:r>
+          <w:rPr>
+            <w:noProof/>
+            <w:webHidden/>
+          </w:rPr>
+        </w:r>
+        <w:r>
+          <w:rPr>
+            <w:noProof/>
+            <w:webHidden/>
+          </w:rPr>
+          <w:fldChar w:fldCharType="separate"/>
+        </w:r>
+        <w:r>
+          <w:rPr>
+            <w:noProof/>
+            <w:webHidden/>
+          </w:rPr>
+          <w:t>11</w:t>
+        </w:r>
+        <w:r>
+          <w:rPr>
+            <w:noProof/>
+            <w:webHidden/>
+          </w:rPr>
+          <w:fldChar w:fldCharType="end"/>
+        </w:r>
+      </w:hyperlink>
+    </w:p>
+    <w:p>
+      <w:pPr>
+        <w:pStyle w:val="Sumrio1"/>
+        <w:tabs>
+          <w:tab w:val="left" w:pos="440"/>
+          <w:tab w:val="right" w:leader="dot" w:pos="9075"/>
+        </w:tabs>
+        <w:rPr>
+          <w:rFonts w:eastAsiaTheme="minorEastAsia" w:cstheme="minorBidi"/>
+          <w:b w:val="0"/>
+          <w:bCs w:val="0"/>
+          <w:i w:val="0"/>
+          <w:iCs w:val="0"/>
+          <w:noProof/>
+          <w:sz w:val="22"/>
+          <w:szCs w:val="22"/>
+          <w:lang w:val="pt-BR" w:eastAsia="pt-BR"/>
+        </w:rPr>
+      </w:pPr>
+      <w:hyperlink w:anchor="_Toc105011450" w:history="1">
+        <w:r>
+          <w:rPr>
+            <w:rStyle w:val="Hyperlink"/>
+            <w:noProof/>
+          </w:rPr>
+          <w:t>5.</w:t>
+        </w:r>
+        <w:r>
+          <w:rPr>
+            <w:rFonts w:eastAsiaTheme="minorEastAsia" w:cstheme="minorBidi"/>
+            <w:b w:val="0"/>
+            <w:bCs w:val="0"/>
+            <w:i w:val="0"/>
+            <w:iCs w:val="0"/>
+            <w:noProof/>
+            <w:sz w:val="22"/>
+            <w:szCs w:val="22"/>
+            <w:lang w:val="pt-BR" w:eastAsia="pt-BR"/>
+          </w:rPr>
+          <w:tab/>
+        </w:r>
+        <w:r>
+          <w:rPr>
+            <w:rStyle w:val="Hyperlink"/>
             <w:noProof/>
           </w:rPr>
           <w:t>REFERÊNCIAS</w:t>
         </w:r>
         <w:r>
           <w:rPr>
-            <w:rFonts w:ascii="Arial" w:hAnsi="Arial" w:cs="Arial"/>
             <w:noProof/>
             <w:webHidden/>
           </w:rPr>
@@ -1546,7 +1792,6 @@
         </w:r>
         <w:r>
           <w:rPr>
-            <w:rFonts w:ascii="Arial" w:hAnsi="Arial" w:cs="Arial"/>
             <w:noProof/>
             <w:webHidden/>
           </w:rPr>
@@ -1554,22 +1799,19 @@
         </w:r>
         <w:r>
           <w:rPr>
-            <w:rFonts w:ascii="Arial" w:hAnsi="Arial" w:cs="Arial"/>
-            <w:noProof/>
-            <w:webHidden/>
-          </w:rPr>
-          <w:instrText xml:space="preserve"> PAGEREF _Toc104815777 \h </w:instrText>
-        </w:r>
-        <w:r>
-          <w:rPr>
-            <w:rFonts w:ascii="Arial" w:hAnsi="Arial" w:cs="Arial"/>
-            <w:noProof/>
-            <w:webHidden/>
-          </w:rPr>
-        </w:r>
-        <w:r>
-          <w:rPr>
-            <w:rFonts w:ascii="Arial" w:hAnsi="Arial" w:cs="Arial"/>
+            <w:noProof/>
+            <w:webHidden/>
+          </w:rPr>
+          <w:instrText xml:space="preserve"> PAGEREF _Toc105011450 \h </w:instrText>
+        </w:r>
+        <w:r>
+          <w:rPr>
+            <w:noProof/>
+            <w:webHidden/>
+          </w:rPr>
+        </w:r>
+        <w:r>
+          <w:rPr>
             <w:noProof/>
             <w:webHidden/>
           </w:rPr>
@@ -1577,61 +1819,19 @@
         </w:r>
         <w:r>
           <w:rPr>
-            <w:rFonts w:ascii="Arial" w:hAnsi="Arial" w:cs="Arial"/>
-            <w:noProof/>
-            <w:webHidden/>
-          </w:rPr>
-          <w:t>11</w:t>
-        </w:r>
-        <w:r>
-          <w:rPr>
-            <w:rFonts w:ascii="Arial" w:hAnsi="Arial" w:cs="Arial"/>
+            <w:noProof/>
+            <w:webHidden/>
+          </w:rPr>
+          <w:t>12</w:t>
+        </w:r>
+        <w:r>
+          <w:rPr>
             <w:noProof/>
             <w:webHidden/>
           </w:rPr>
           <w:fldChar w:fldCharType="end"/>
         </w:r>
       </w:hyperlink>
-    </w:p>
-    <w:p>
-      <w:pPr>
-        <w:spacing w:line="360" w:lineRule="auto"/>
-        <w:ind w:left="-284" w:firstLine="993"/>
-        <w:rPr>
-          <w:b/>
-          <w:sz w:val="28"/>
-        </w:rPr>
-      </w:pPr>
-      <w:r>
-        <w:rPr>
-          <w:rFonts w:ascii="Arial" w:hAnsi="Arial" w:cs="Arial"/>
-          <w:b/>
-          <w:sz w:val="24"/>
-          <w:szCs w:val="24"/>
-        </w:rPr>
-        <w:fldChar w:fldCharType="end"/>
-      </w:r>
-    </w:p>
-    <w:p>
-      <w:pPr>
-        <w:spacing w:line="360" w:lineRule="auto"/>
-        <w:ind w:left="3833" w:right="4213"/>
-        <w:jc w:val="center"/>
-        <w:rPr>
-          <w:b/>
-          <w:sz w:val="28"/>
-        </w:rPr>
-      </w:pPr>
-    </w:p>
-    <w:p>
-      <w:pPr>
-        <w:spacing w:line="360" w:lineRule="auto"/>
-        <w:ind w:left="3833" w:right="4213"/>
-        <w:rPr>
-          <w:b/>
-          <w:sz w:val="28"/>
-        </w:rPr>
-      </w:pPr>
     </w:p>
     <w:p>
       <w:pPr>
@@ -1648,12 +1848,15 @@
           <w:cols w:space="720"/>
         </w:sectPr>
       </w:pPr>
-    </w:p>
-    <w:p/>
-    <w:p>
-      <w:pPr>
-        <w:pStyle w:val="Ttulo3"/>
-      </w:pPr>
+      <w:r>
+        <w:rPr>
+          <w:rFonts w:ascii="Arial" w:hAnsi="Arial" w:cs="Arial"/>
+          <w:b/>
+          <w:sz w:val="24"/>
+          <w:szCs w:val="24"/>
+        </w:rPr>
+        <w:fldChar w:fldCharType="end"/>
+      </w:r>
     </w:p>
     <w:p>
       <w:pPr>
@@ -1661,10 +1864,17 @@
         <w:ind w:left="284" w:hanging="284"/>
       </w:pPr>
       <w:bookmarkStart w:id="0" w:name="_Toc104815773"/>
-      <w:r>
+      <w:bookmarkStart w:id="1" w:name="_Toc105010183"/>
+      <w:bookmarkStart w:id="2" w:name="_Toc105010319"/>
+      <w:bookmarkStart w:id="3" w:name="_Toc105011441"/>
+      <w:r>
+        <w:lastRenderedPageBreak/>
         <w:t>INTRODUÇÃO</w:t>
       </w:r>
       <w:bookmarkEnd w:id="0"/>
+      <w:bookmarkEnd w:id="1"/>
+      <w:bookmarkEnd w:id="2"/>
+      <w:bookmarkEnd w:id="3"/>
     </w:p>
     <w:p>
       <w:pPr>
@@ -1844,34 +2054,43 @@
     </w:p>
     <w:p>
       <w:pPr>
+        <w:pStyle w:val="Corpodetexto"/>
+        <w:spacing w:before="11"/>
+      </w:pPr>
+    </w:p>
+    <w:p>
+      <w:pPr>
         <w:pStyle w:val="Ttulo1"/>
         <w:ind w:left="284" w:hanging="284"/>
       </w:pPr>
-      <w:bookmarkStart w:id="1" w:name="_Toc104815774"/>
+      <w:bookmarkStart w:id="4" w:name="_Toc104815774"/>
+      <w:bookmarkStart w:id="5" w:name="_Toc105010184"/>
+      <w:bookmarkStart w:id="6" w:name="_Toc105010320"/>
+      <w:bookmarkStart w:id="7" w:name="_Toc105011442"/>
       <w:r>
         <w:lastRenderedPageBreak/>
         <w:t>METODOLOGIA</w:t>
       </w:r>
-      <w:bookmarkEnd w:id="1"/>
-    </w:p>
-    <w:p>
-      <w:pPr>
-        <w:pStyle w:val="Corpodetexto"/>
-      </w:pPr>
-      <w:bookmarkStart w:id="2" w:name="_Toc104810527"/>
+      <w:bookmarkEnd w:id="4"/>
+      <w:bookmarkEnd w:id="5"/>
+      <w:bookmarkEnd w:id="6"/>
+      <w:bookmarkEnd w:id="7"/>
+    </w:p>
+    <w:p>
+      <w:pPr>
+        <w:pStyle w:val="Corpodetexto"/>
+      </w:pPr>
+      <w:bookmarkStart w:id="8" w:name="_Toc104810527"/>
       <w:r>
         <w:t xml:space="preserve">O jogo desenvolvido conta a história do </w:t>
       </w:r>
       <w:r>
-        <w:rPr>
-          <w:highlight w:val="yellow"/>
-        </w:rPr>
         <w:t>personagem</w:t>
       </w:r>
       <w:r>
         <w:t xml:space="preserve"> que acidentelamente quebrou um ovo da ninhada da mamãe dinossauro e para sua sobrevivencia o personagem só tem a opção de fugir.</w:t>
       </w:r>
-      <w:bookmarkEnd w:id="2"/>
+      <w:bookmarkEnd w:id="8"/>
     </w:p>
     <w:p>
       <w:pPr>
@@ -1881,20 +2100,17 @@
         <w:tab/>
         <w:t xml:space="preserve"> </w:t>
       </w:r>
-      <w:bookmarkStart w:id="3" w:name="_Toc104810528"/>
+      <w:bookmarkStart w:id="9" w:name="_Toc104810528"/>
       <w:r>
         <w:t xml:space="preserve">Logo na tela de entrada do jogo é possível observar em seu design interativo a mamãe dino e o </w:t>
       </w:r>
       <w:r>
-        <w:rPr>
-          <w:highlight w:val="yellow"/>
-        </w:rPr>
         <w:t>responsável da q</w:t>
       </w:r>
       <w:r>
         <w:t>uebra do ovo. A tela inicial conta com a interação dos botões “Start” para dar inicio ao jogo, o botão “Rules” onde é possível encontrar a história do jogo e suas regras e o botão “Credits” que são  os responsaveis pela criação do jogo.</w:t>
       </w:r>
-      <w:bookmarkEnd w:id="3"/>
+      <w:bookmarkEnd w:id="9"/>
     </w:p>
     <w:p>
       <w:pPr>
@@ -1903,66 +2119,105 @@
       <w:r>
         <w:tab/>
       </w:r>
-      <w:bookmarkStart w:id="4" w:name="_Toc104810529"/>
+      <w:bookmarkStart w:id="10" w:name="_Toc104810529"/>
       <w:r>
         <w:t xml:space="preserve">No jogo em ação podemos ver os dois personagens, a mamãe dino e o </w:t>
       </w:r>
       <w:r>
-        <w:rPr>
-          <w:highlight w:val="yellow"/>
-        </w:rPr>
         <w:t>fujão</w:t>
       </w:r>
       <w:r>
-        <w:t xml:space="preserve">, nessa fuga não é tão simples como parece, mas o </w:t>
-      </w:r>
-      <w:r>
-        <w:rPr>
-          <w:highlight w:val="yellow"/>
-        </w:rPr>
+        <w:t xml:space="preserve">, </w:t>
+      </w:r>
+      <w:r>
+        <w:t>mas essa</w:t>
+      </w:r>
+      <w:r>
+        <w:t xml:space="preserve"> fuga não é tão simples como parece, o </w:t>
+      </w:r>
+      <w:r>
         <w:t>personagem</w:t>
       </w:r>
       <w:r>
-        <w:t xml:space="preserve"> tem que encarar alguns obstáculos pelo caminho, caso não consiga ultrapassar os obstáculos e se colidir com um deles, o jogo é encerrado. Caso contrário enquanto foge ele obtém pontuação que pode ser vista no canto superior esquerdo na contagem “Score”. Não somente os obstáculos tem que ser superado no jogo como também a velocidade em que eles aparecem, sendo um fator de dificuldadade a mais para o personagem.</w:t>
-      </w:r>
-      <w:bookmarkEnd w:id="4"/>
+        <w:t xml:space="preserve"> tem que encarar alguns obstáculos pelo caminho, caso não consiga ultrapassar os obstáculos e </w:t>
+      </w:r>
+      <w:r>
+        <w:t xml:space="preserve">colida </w:t>
+      </w:r>
+      <w:r>
+        <w:t xml:space="preserve">com </w:t>
+      </w:r>
+      <w:r>
+        <w:t>alg</w:t>
+      </w:r>
+      <w:r>
+        <w:t xml:space="preserve">um deles, o jogo é encerrado. Caso contrário enquanto foge ele obtém pontuação que pode ser vista no canto superior esquerdo na contagem “Score”. Não somente os obstáculos </w:t>
+      </w:r>
+      <w:r>
+        <w:t xml:space="preserve">devem ser </w:t>
+      </w:r>
+      <w:r>
+        <w:t>ser superado</w:t>
+      </w:r>
+      <w:r>
+        <w:t>s</w:t>
+      </w:r>
+      <w:r>
+        <w:t xml:space="preserve"> no jogo como também a velocidade em que eles aparecem, sendo um fator de dificuldadade a mais para o personagem.</w:t>
+      </w:r>
+      <w:bookmarkEnd w:id="10"/>
+    </w:p>
+    <w:p>
+      <w:pPr>
+        <w:pStyle w:val="Corpodetexto"/>
+      </w:pPr>
+      <w:r>
+        <w:tab/>
+      </w:r>
+      <w:bookmarkStart w:id="11" w:name="_Toc104810530"/>
+      <w:r>
+        <w:t>Conforme as regras de roteiro para criação do jogo, os elementos personagens, menu, sons, sprites, nível de dificuldade, colisão</w:t>
+      </w:r>
+      <w:r>
+        <w:t>, itens selecionáveis e</w:t>
+      </w:r>
+      <w:r>
+        <w:t xml:space="preserve"> utilizar a ferramenta Processing foram realizados.</w:t>
+      </w:r>
+      <w:bookmarkEnd w:id="11"/>
+    </w:p>
+    <w:p>
+      <w:pPr>
+        <w:pStyle w:val="Corpodetexto"/>
+      </w:pPr>
+      <w:bookmarkStart w:id="12" w:name="_Toc104810531"/>
+      <w:r>
+        <w:t>Com certeza a maior dificuldade que podemos encontrar foi realizar a</w:t>
+      </w:r>
       <w:r>
         <w:t xml:space="preserve"> </w:t>
       </w:r>
-    </w:p>
-    <w:p>
-      <w:pPr>
-        <w:pStyle w:val="Corpodetexto"/>
-      </w:pPr>
+      <w:r>
+        <w:t>codificação do ponto de colisão entre o obstáculo e o personagem, fazendo assim com que o jogo se encerre e retorne a tela inicial.</w:t>
+      </w:r>
+      <w:bookmarkEnd w:id="12"/>
+    </w:p>
+    <w:p>
+      <w:pPr>
+        <w:pStyle w:val="Corpodetexto"/>
+      </w:pPr>
+      <w:bookmarkStart w:id="13" w:name="_Toc104810532"/>
       <w:r>
         <w:tab/>
-      </w:r>
-      <w:bookmarkStart w:id="5" w:name="_Toc104810530"/>
-      <w:r>
-        <w:t>Conforme as regras de roteiro para criação do jogo, os elementos personagens, menu, sons, sprites, nível de dificuldade, colisão e  utilizar a ferramenta Processing foram realizados. Mas não é tão simples como parece criar um jogo.</w:t>
-      </w:r>
-      <w:bookmarkEnd w:id="5"/>
-    </w:p>
-    <w:p>
-      <w:pPr>
-        <w:pStyle w:val="Corpodetexto"/>
-      </w:pPr>
-      <w:bookmarkStart w:id="6" w:name="_Toc104810531"/>
-      <w:r>
-        <w:t>Com certeza a maior dificuldade que podemos encontradar foi realizar a codificação do ponto de colisão entre o obstáculo e o personagem, fazendo assim com que o jogo se encerre e retorne a tela inicial.</w:t>
-      </w:r>
-      <w:bookmarkEnd w:id="6"/>
-    </w:p>
-    <w:p>
-      <w:pPr>
-        <w:pStyle w:val="Corpodetexto"/>
-      </w:pPr>
-      <w:bookmarkStart w:id="7" w:name="_Toc104810532"/>
-      <w:r>
-        <w:tab/>
-        <w:t>Conseguimos solucionar o problema de colisão adicionando algo como “bouding-box” em todo elemento que poderia colidir e então tratamos esse comportamento como fim de jogo.    O código para execução da colisão não é autoral, porém é adaptado, podendo ser encontrado em:</w:t>
-      </w:r>
-      <w:bookmarkEnd w:id="7"/>
+        <w:t>Conseguimos solucionar o problema de colisão adicionando algo como “bouding-box” em todo elemento que poderia colidir e então tratamos esse comportamento como fim de jogo.</w:t>
+      </w:r>
+      <w:r>
+        <w:t xml:space="preserve"> </w:t>
+      </w:r>
+      <w:r>
+        <w:t>O código para execução da colisão não é autoral, porém é adaptado, podendo ser encontrado em:</w:t>
+      </w:r>
+      <w:bookmarkEnd w:id="13"/>
       <w:r>
         <w:t xml:space="preserve"> </w:t>
       </w:r>
@@ -1979,7 +2234,7 @@
         </w:rPr>
       </w:pPr>
       <w:hyperlink r:id="rId9" w:history="1">
-        <w:bookmarkStart w:id="8" w:name="_Toc104810533"/>
+        <w:bookmarkStart w:id="14" w:name="_Toc104810533"/>
         <w:r>
           <w:rPr>
             <w:rStyle w:val="Hyperlink"/>
@@ -1993,7 +2248,7 @@
           <w:t>https://processing.org/examples/circlecollision.html</w:t>
         </w:r>
       </w:hyperlink>
-      <w:bookmarkEnd w:id="8"/>
+      <w:bookmarkEnd w:id="14"/>
     </w:p>
     <w:p>
       <w:pPr>
@@ -2010,40 +2265,44 @@
     </w:p>
     <w:p>
       <w:pPr>
-        <w:pStyle w:val="Corpodetexto"/>
-        <w:spacing w:before="7"/>
-        <w:rPr>
-          <w:sz w:val="17"/>
-        </w:rPr>
-      </w:pPr>
-    </w:p>
-    <w:p>
-      <w:pPr>
         <w:pStyle w:val="Ttulo1"/>
         <w:ind w:left="284" w:hanging="284"/>
       </w:pPr>
-      <w:bookmarkStart w:id="9" w:name="_bookmark1"/>
-      <w:bookmarkStart w:id="10" w:name="_Toc104815775"/>
-      <w:bookmarkEnd w:id="9"/>
-      <w:r>
+      <w:bookmarkStart w:id="15" w:name="_bookmark1"/>
+      <w:bookmarkStart w:id="16" w:name="_Toc104815775"/>
+      <w:bookmarkStart w:id="17" w:name="_Toc105010185"/>
+      <w:bookmarkStart w:id="18" w:name="_Toc105010321"/>
+      <w:bookmarkStart w:id="19" w:name="_Toc105011443"/>
+      <w:bookmarkEnd w:id="15"/>
+      <w:r>
+        <w:lastRenderedPageBreak/>
         <w:t>RESULTADO</w:t>
       </w:r>
       <w:r>
         <w:t>S</w:t>
       </w:r>
-      <w:bookmarkEnd w:id="10"/>
+      <w:bookmarkEnd w:id="16"/>
+      <w:bookmarkEnd w:id="17"/>
+      <w:bookmarkEnd w:id="18"/>
+      <w:bookmarkEnd w:id="19"/>
     </w:p>
     <w:p>
       <w:pPr>
         <w:pStyle w:val="Subttulo"/>
         <w:ind w:left="567" w:hanging="567"/>
       </w:pPr>
+      <w:bookmarkStart w:id="20" w:name="_Toc105010186"/>
+      <w:bookmarkStart w:id="21" w:name="_Toc105010322"/>
+      <w:bookmarkStart w:id="22" w:name="_Toc105011444"/>
       <w:r>
         <w:t xml:space="preserve">Imagem 1 </w:t>
       </w:r>
       <w:r>
         <w:t>– Tela inicial</w:t>
       </w:r>
+      <w:bookmarkEnd w:id="20"/>
+      <w:bookmarkEnd w:id="21"/>
+      <w:bookmarkEnd w:id="22"/>
     </w:p>
     <w:p>
       <w:pPr>
@@ -2067,15 +2326,13 @@
       <w:r>
         <w:rPr>
           <w:i/>
-          <w:noProof/>
           <w:sz w:val="17"/>
-          <w:lang w:val="pt-BR" w:eastAsia="pt-BR"/>
         </w:rPr>
         <w:drawing>
-          <wp:inline distT="0" distB="0" distL="0" distR="0" wp14:anchorId="173AEDFD" wp14:editId="4D25A75E">
-            <wp:extent cx="3895725" cy="4067175"/>
-            <wp:effectExtent l="0" t="0" r="9525" b="9525"/>
-            <wp:docPr id="2" name="Imagem 2"/>
+          <wp:inline distT="0" distB="0" distL="0" distR="0" wp14:anchorId="75A4F2CE" wp14:editId="372BFE30">
+            <wp:extent cx="3922654" cy="3909600"/>
+            <wp:effectExtent l="0" t="0" r="1905" b="0"/>
+            <wp:docPr id="5" name="Imagem 5" descr="Diagrama&#10;&#10;Descrição gerada automaticamente"/>
             <wp:cNvGraphicFramePr>
               <a:graphicFrameLocks xmlns:a="http://schemas.openxmlformats.org/drawingml/2006/main" noChangeAspect="1"/>
             </wp:cNvGraphicFramePr>
@@ -2083,17 +2340,11 @@
               <a:graphicData uri="http://schemas.openxmlformats.org/drawingml/2006/picture">
                 <pic:pic xmlns:pic="http://schemas.openxmlformats.org/drawingml/2006/picture">
                   <pic:nvPicPr>
-                    <pic:cNvPr id="2" name="tela inicial.png"/>
+                    <pic:cNvPr id="5" name="Imagem 5" descr="Diagrama&#10;&#10;Descrição gerada automaticamente"/>
                     <pic:cNvPicPr/>
                   </pic:nvPicPr>
                   <pic:blipFill>
-                    <a:blip r:embed="rId11">
-                      <a:extLst>
-                        <a:ext uri="{28A0092B-C50C-407E-A947-70E740481C1C}">
-                          <a14:useLocalDpi xmlns:a14="http://schemas.microsoft.com/office/drawing/2010/main" val="0"/>
-                        </a:ext>
-                      </a:extLst>
-                    </a:blip>
+                    <a:blip r:embed="rId11"/>
                     <a:stretch>
                       <a:fillRect/>
                     </a:stretch>
@@ -2101,7 +2352,7 @@
                   <pic:spPr>
                     <a:xfrm>
                       <a:off x="0" y="0"/>
-                      <a:ext cx="3895725" cy="4067175"/>
+                      <a:ext cx="3922654" cy="3909600"/>
                     </a:xfrm>
                     <a:prstGeom prst="rect">
                       <a:avLst/>
@@ -2305,7 +2556,7 @@
       <w:pPr>
         <w:pStyle w:val="Corpodetexto"/>
         <w:spacing w:before="11"/>
-        <w:ind w:firstLine="0"/>
+        <w:jc w:val="center"/>
         <w:rPr>
           <w:i/>
           <w:sz w:val="17"/>
@@ -2316,7 +2567,7 @@
       <w:pPr>
         <w:pStyle w:val="Corpodetexto"/>
         <w:spacing w:before="11"/>
-        <w:jc w:val="center"/>
+        <w:ind w:firstLine="0"/>
         <w:rPr>
           <w:i/>
           <w:sz w:val="17"/>
@@ -2325,10 +2576,25 @@
     </w:p>
     <w:p>
       <w:pPr>
+        <w:pStyle w:val="Corpodetexto"/>
+        <w:spacing w:before="11"/>
+        <w:jc w:val="center"/>
+        <w:rPr>
+          <w:i/>
+          <w:sz w:val="17"/>
+        </w:rPr>
+      </w:pPr>
+    </w:p>
+    <w:p>
+      <w:pPr>
         <w:pStyle w:val="Subttulo"/>
         <w:ind w:left="567" w:hanging="578"/>
       </w:pPr>
-      <w:r>
+      <w:bookmarkStart w:id="23" w:name="_Toc105010187"/>
+      <w:bookmarkStart w:id="24" w:name="_Toc105010323"/>
+      <w:bookmarkStart w:id="25" w:name="_Toc105011445"/>
+      <w:r>
+        <w:lastRenderedPageBreak/>
         <w:t xml:space="preserve">Imagem </w:t>
       </w:r>
       <w:r>
@@ -2337,6 +2603,9 @@
       <w:r>
         <w:t>Regras e história</w:t>
       </w:r>
+      <w:bookmarkEnd w:id="23"/>
+      <w:bookmarkEnd w:id="24"/>
+      <w:bookmarkEnd w:id="25"/>
     </w:p>
     <w:p>
       <w:pPr>
@@ -2354,15 +2623,11 @@
         <w:jc w:val="center"/>
       </w:pPr>
       <w:r>
-        <w:rPr>
-          <w:noProof/>
-          <w:lang w:val="pt-BR" w:eastAsia="pt-BR"/>
-        </w:rPr>
         <w:drawing>
-          <wp:inline distT="0" distB="0" distL="0" distR="0" wp14:anchorId="12B33280" wp14:editId="7FA50F6B">
-            <wp:extent cx="3552825" cy="3714750"/>
-            <wp:effectExtent l="0" t="0" r="9525" b="0"/>
-            <wp:docPr id="6" name="Imagem 6"/>
+          <wp:inline distT="0" distB="0" distL="0" distR="0" wp14:anchorId="3123DF14" wp14:editId="4FE1014D">
+            <wp:extent cx="3895200" cy="3908163"/>
+            <wp:effectExtent l="0" t="0" r="0" b="0"/>
+            <wp:docPr id="3" name="Imagem 3" descr="Texto&#10;&#10;Descrição gerada automaticamente"/>
             <wp:cNvGraphicFramePr>
               <a:graphicFrameLocks xmlns:a="http://schemas.openxmlformats.org/drawingml/2006/main" noChangeAspect="1"/>
             </wp:cNvGraphicFramePr>
@@ -2370,17 +2635,11 @@
               <a:graphicData uri="http://schemas.openxmlformats.org/drawingml/2006/picture">
                 <pic:pic xmlns:pic="http://schemas.openxmlformats.org/drawingml/2006/picture">
                   <pic:nvPicPr>
-                    <pic:cNvPr id="6" name="historia e regra.png"/>
+                    <pic:cNvPr id="3" name="Imagem 3" descr="Texto&#10;&#10;Descrição gerada automaticamente"/>
                     <pic:cNvPicPr/>
                   </pic:nvPicPr>
                   <pic:blipFill>
-                    <a:blip r:embed="rId12">
-                      <a:extLst>
-                        <a:ext uri="{28A0092B-C50C-407E-A947-70E740481C1C}">
-                          <a14:useLocalDpi xmlns:a14="http://schemas.microsoft.com/office/drawing/2010/main" val="0"/>
-                        </a:ext>
-                      </a:extLst>
-                    </a:blip>
+                    <a:blip r:embed="rId12"/>
                     <a:stretch>
                       <a:fillRect/>
                     </a:stretch>
@@ -2388,7 +2647,7 @@
                   <pic:spPr>
                     <a:xfrm>
                       <a:off x="0" y="0"/>
-                      <a:ext cx="3552825" cy="3714750"/>
+                      <a:ext cx="3895200" cy="3908163"/>
                     </a:xfrm>
                     <a:prstGeom prst="rect">
                       <a:avLst/>
@@ -2496,7 +2755,7 @@
       <w:pPr>
         <w:pStyle w:val="Corpodetexto"/>
         <w:spacing w:before="11"/>
-        <w:ind w:firstLine="720"/>
+        <w:ind w:firstLine="0"/>
       </w:pPr>
     </w:p>
     <w:p>
@@ -2504,6 +2763,9 @@
         <w:pStyle w:val="Subttulo"/>
         <w:ind w:left="567" w:hanging="578"/>
       </w:pPr>
+      <w:bookmarkStart w:id="26" w:name="_Toc105010188"/>
+      <w:bookmarkStart w:id="27" w:name="_Toc105010324"/>
+      <w:bookmarkStart w:id="28" w:name="_Toc105011446"/>
       <w:r>
         <w:lastRenderedPageBreak/>
         <w:t xml:space="preserve">Imagem 3 – </w:t>
@@ -2511,6 +2773,9 @@
       <w:r>
         <w:t>Seção créditos</w:t>
       </w:r>
+      <w:bookmarkEnd w:id="26"/>
+      <w:bookmarkEnd w:id="27"/>
+      <w:bookmarkEnd w:id="28"/>
     </w:p>
     <w:p>
       <w:pPr>
@@ -2538,9 +2803,9 @@
           <w:lang w:val="pt-BR" w:eastAsia="pt-BR"/>
         </w:rPr>
         <w:drawing>
-          <wp:inline distT="0" distB="0" distL="0" distR="0" wp14:anchorId="7A4D818A" wp14:editId="0A6F8D23">
-            <wp:extent cx="3514725" cy="3714750"/>
-            <wp:effectExtent l="0" t="0" r="9525" b="0"/>
+          <wp:inline distT="0" distB="0" distL="0" distR="0" wp14:anchorId="7A4D818A" wp14:editId="0593FB8B">
+            <wp:extent cx="3909600" cy="3909600"/>
+            <wp:effectExtent l="0" t="0" r="0" b="0"/>
             <wp:docPr id="8" name="Imagem 8"/>
             <wp:cNvGraphicFramePr>
               <a:graphicFrameLocks xmlns:a="http://schemas.openxmlformats.org/drawingml/2006/main" noChangeAspect="1"/>
@@ -2552,7 +2817,7 @@
                     <pic:cNvPr id="8" name="credits.png"/>
                     <pic:cNvPicPr/>
                   </pic:nvPicPr>
-                  <pic:blipFill>
+                  <pic:blipFill rotWithShape="1">
                     <a:blip r:embed="rId13">
                       <a:extLst>
                         <a:ext uri="{28A0092B-C50C-407E-A947-70E740481C1C}">
@@ -2560,6 +2825,216 @@
                         </a:ext>
                       </a:extLst>
                     </a:blip>
+                    <a:srcRect t="5385"/>
+                    <a:stretch/>
+                  </pic:blipFill>
+                  <pic:spPr bwMode="auto">
+                    <a:xfrm>
+                      <a:off x="0" y="0"/>
+                      <a:ext cx="3909600" cy="3909600"/>
+                    </a:xfrm>
+                    <a:prstGeom prst="rect">
+                      <a:avLst/>
+                    </a:prstGeom>
+                    <a:ln>
+                      <a:noFill/>
+                    </a:ln>
+                    <a:extLst>
+                      <a:ext uri="{53640926-AAD7-44D8-BBD7-CCE9431645EC}">
+                        <a14:shadowObscured xmlns:a14="http://schemas.microsoft.com/office/drawing/2010/main"/>
+                      </a:ext>
+                    </a:extLst>
+                  </pic:spPr>
+                </pic:pic>
+              </a:graphicData>
+            </a:graphic>
+          </wp:inline>
+        </w:drawing>
+      </w:r>
+    </w:p>
+    <w:p>
+      <w:pPr>
+        <w:pStyle w:val="Corpodetexto"/>
+        <w:spacing w:before="11"/>
+        <w:jc w:val="center"/>
+      </w:pPr>
+    </w:p>
+    <w:p>
+      <w:pPr>
+        <w:pStyle w:val="Corpodetexto"/>
+        <w:spacing w:before="11"/>
+        <w:ind w:firstLine="0"/>
+        <w:jc w:val="left"/>
+      </w:pPr>
+    </w:p>
+    <w:p>
+      <w:pPr>
+        <w:pStyle w:val="Corpodetexto"/>
+        <w:spacing w:before="11"/>
+        <w:ind w:firstLine="0"/>
+        <w:jc w:val="left"/>
+      </w:pPr>
+    </w:p>
+    <w:p>
+      <w:pPr>
+        <w:pStyle w:val="Corpodetexto"/>
+        <w:spacing w:before="11"/>
+        <w:ind w:firstLine="0"/>
+        <w:jc w:val="left"/>
+      </w:pPr>
+    </w:p>
+    <w:p>
+      <w:pPr>
+        <w:pStyle w:val="Corpodetexto"/>
+        <w:spacing w:before="11"/>
+        <w:ind w:firstLine="0"/>
+        <w:jc w:val="left"/>
+      </w:pPr>
+    </w:p>
+    <w:p>
+      <w:pPr>
+        <w:pStyle w:val="Corpodetexto"/>
+        <w:spacing w:before="11"/>
+        <w:ind w:firstLine="0"/>
+        <w:jc w:val="left"/>
+      </w:pPr>
+    </w:p>
+    <w:p>
+      <w:pPr>
+        <w:pStyle w:val="Corpodetexto"/>
+        <w:spacing w:before="11"/>
+        <w:ind w:firstLine="0"/>
+        <w:jc w:val="left"/>
+      </w:pPr>
+    </w:p>
+    <w:p>
+      <w:pPr>
+        <w:pStyle w:val="Corpodetexto"/>
+        <w:spacing w:before="11"/>
+        <w:ind w:firstLine="0"/>
+        <w:jc w:val="left"/>
+      </w:pPr>
+    </w:p>
+    <w:p>
+      <w:pPr>
+        <w:pStyle w:val="Corpodetexto"/>
+        <w:spacing w:before="11"/>
+        <w:ind w:firstLine="0"/>
+        <w:jc w:val="left"/>
+      </w:pPr>
+    </w:p>
+    <w:p>
+      <w:pPr>
+        <w:pStyle w:val="Corpodetexto"/>
+        <w:spacing w:before="11"/>
+        <w:ind w:firstLine="0"/>
+        <w:jc w:val="left"/>
+      </w:pPr>
+    </w:p>
+    <w:p>
+      <w:pPr>
+        <w:pStyle w:val="Corpodetexto"/>
+        <w:spacing w:before="11"/>
+        <w:ind w:firstLine="0"/>
+        <w:jc w:val="left"/>
+      </w:pPr>
+    </w:p>
+    <w:p>
+      <w:pPr>
+        <w:pStyle w:val="Corpodetexto"/>
+        <w:spacing w:before="11"/>
+        <w:ind w:firstLine="0"/>
+        <w:jc w:val="left"/>
+      </w:pPr>
+    </w:p>
+    <w:p>
+      <w:pPr>
+        <w:pStyle w:val="Corpodetexto"/>
+        <w:spacing w:before="11"/>
+        <w:ind w:firstLine="0"/>
+        <w:jc w:val="left"/>
+      </w:pPr>
+    </w:p>
+    <w:p>
+      <w:pPr>
+        <w:pStyle w:val="Corpodetexto"/>
+        <w:spacing w:before="11"/>
+        <w:ind w:firstLine="0"/>
+        <w:jc w:val="left"/>
+      </w:pPr>
+    </w:p>
+    <w:p>
+      <w:pPr>
+        <w:pStyle w:val="Corpodetexto"/>
+        <w:spacing w:before="11"/>
+        <w:ind w:firstLine="0"/>
+        <w:jc w:val="left"/>
+      </w:pPr>
+    </w:p>
+    <w:p>
+      <w:pPr>
+        <w:pStyle w:val="Corpodetexto"/>
+        <w:spacing w:before="11"/>
+        <w:ind w:firstLine="0"/>
+        <w:jc w:val="left"/>
+      </w:pPr>
+    </w:p>
+    <w:p>
+      <w:pPr>
+        <w:pStyle w:val="Subttulo"/>
+        <w:ind w:left="567" w:hanging="578"/>
+      </w:pPr>
+      <w:bookmarkStart w:id="29" w:name="_Toc105010189"/>
+      <w:bookmarkStart w:id="30" w:name="_Toc105010325"/>
+      <w:bookmarkStart w:id="31" w:name="_Toc105011447"/>
+      <w:r>
+        <w:lastRenderedPageBreak/>
+        <w:t xml:space="preserve">Imagem 4 – </w:t>
+      </w:r>
+      <w:r>
+        <w:t>Momento da colisão</w:t>
+      </w:r>
+      <w:bookmarkEnd w:id="29"/>
+      <w:bookmarkEnd w:id="30"/>
+      <w:bookmarkEnd w:id="31"/>
+    </w:p>
+    <w:p>
+      <w:pPr>
+        <w:pStyle w:val="Corpodetexto"/>
+      </w:pPr>
+      <w:r>
+        <w:t xml:space="preserve">A imagem a seguir mostra um dos momentos de colisão do jogo, a qualquer momento que nosso personagem encostar em um obstaculo, o jogo dispara um evento que encerra a partida e os sons e retorna para o menu principal. </w:t>
+      </w:r>
+    </w:p>
+    <w:p>
+      <w:pPr>
+        <w:pStyle w:val="Corpodetexto"/>
+      </w:pPr>
+    </w:p>
+    <w:p>
+      <w:pPr>
+        <w:pStyle w:val="Corpodetexto"/>
+        <w:spacing w:before="11"/>
+        <w:jc w:val="center"/>
+      </w:pPr>
+      <w:r>
+        <w:drawing>
+          <wp:inline distT="0" distB="0" distL="0" distR="0" wp14:anchorId="39629537" wp14:editId="1FB5707A">
+            <wp:extent cx="3916116" cy="3909600"/>
+            <wp:effectExtent l="0" t="0" r="8255" b="0"/>
+            <wp:docPr id="7" name="Imagem 7" descr="Uma imagem contendo Calendário&#10;&#10;Descrição gerada automaticamente"/>
+            <wp:cNvGraphicFramePr>
+              <a:graphicFrameLocks xmlns:a="http://schemas.openxmlformats.org/drawingml/2006/main" noChangeAspect="1"/>
+            </wp:cNvGraphicFramePr>
+            <a:graphic xmlns:a="http://schemas.openxmlformats.org/drawingml/2006/main">
+              <a:graphicData uri="http://schemas.openxmlformats.org/drawingml/2006/picture">
+                <pic:pic xmlns:pic="http://schemas.openxmlformats.org/drawingml/2006/picture">
+                  <pic:nvPicPr>
+                    <pic:cNvPr id="7" name="Imagem 7" descr="Uma imagem contendo Calendário&#10;&#10;Descrição gerada automaticamente"/>
+                    <pic:cNvPicPr/>
+                  </pic:nvPicPr>
+                  <pic:blipFill>
+                    <a:blip r:embed="rId14"/>
                     <a:stretch>
                       <a:fillRect/>
                     </a:stretch>
@@ -2567,7 +3042,7 @@
                   <pic:spPr>
                     <a:xfrm>
                       <a:off x="0" y="0"/>
-                      <a:ext cx="3514725" cy="3714750"/>
+                      <a:ext cx="3916116" cy="3909600"/>
                     </a:xfrm>
                     <a:prstGeom prst="rect">
                       <a:avLst/>
@@ -2591,172 +3066,132 @@
       <w:pPr>
         <w:pStyle w:val="Corpodetexto"/>
         <w:spacing w:before="11"/>
-        <w:ind w:firstLine="0"/>
-        <w:jc w:val="left"/>
-      </w:pPr>
-    </w:p>
-    <w:p>
-      <w:pPr>
-        <w:pStyle w:val="Corpodetexto"/>
-        <w:spacing w:before="11"/>
-        <w:ind w:firstLine="0"/>
-        <w:jc w:val="left"/>
-      </w:pPr>
-    </w:p>
-    <w:p>
-      <w:pPr>
-        <w:pStyle w:val="Corpodetexto"/>
-        <w:spacing w:before="11"/>
-        <w:ind w:firstLine="0"/>
-        <w:jc w:val="left"/>
-      </w:pPr>
-    </w:p>
-    <w:p>
-      <w:pPr>
-        <w:pStyle w:val="Corpodetexto"/>
-        <w:spacing w:before="11"/>
-        <w:ind w:firstLine="0"/>
-        <w:jc w:val="left"/>
-      </w:pPr>
-    </w:p>
-    <w:p>
-      <w:pPr>
-        <w:pStyle w:val="Corpodetexto"/>
-        <w:spacing w:before="11"/>
-        <w:ind w:firstLine="0"/>
-        <w:jc w:val="left"/>
-      </w:pPr>
-    </w:p>
-    <w:p>
-      <w:pPr>
-        <w:pStyle w:val="Corpodetexto"/>
-        <w:spacing w:before="11"/>
-        <w:ind w:firstLine="0"/>
-        <w:jc w:val="left"/>
-      </w:pPr>
-    </w:p>
-    <w:p>
-      <w:pPr>
-        <w:pStyle w:val="Corpodetexto"/>
-        <w:spacing w:before="11"/>
-        <w:ind w:firstLine="0"/>
-        <w:jc w:val="left"/>
-      </w:pPr>
-    </w:p>
-    <w:p>
-      <w:pPr>
-        <w:pStyle w:val="Corpodetexto"/>
-        <w:spacing w:before="11"/>
-        <w:ind w:firstLine="0"/>
-        <w:jc w:val="left"/>
-      </w:pPr>
-    </w:p>
-    <w:p>
-      <w:pPr>
-        <w:pStyle w:val="Corpodetexto"/>
-        <w:spacing w:before="11"/>
-        <w:ind w:firstLine="0"/>
-        <w:jc w:val="left"/>
-      </w:pPr>
-    </w:p>
-    <w:p>
-      <w:pPr>
-        <w:pStyle w:val="Corpodetexto"/>
-        <w:spacing w:before="11"/>
-        <w:ind w:firstLine="0"/>
-        <w:jc w:val="left"/>
-      </w:pPr>
-    </w:p>
-    <w:p>
-      <w:pPr>
-        <w:pStyle w:val="Corpodetexto"/>
-        <w:spacing w:before="11"/>
-        <w:ind w:firstLine="0"/>
-        <w:jc w:val="left"/>
-      </w:pPr>
-    </w:p>
-    <w:p>
-      <w:pPr>
-        <w:pStyle w:val="Corpodetexto"/>
-        <w:spacing w:before="11"/>
-        <w:ind w:firstLine="0"/>
-        <w:jc w:val="left"/>
-      </w:pPr>
-    </w:p>
-    <w:p>
-      <w:pPr>
-        <w:pStyle w:val="Corpodetexto"/>
-        <w:spacing w:before="11"/>
-        <w:ind w:firstLine="0"/>
-        <w:jc w:val="left"/>
-      </w:pPr>
-    </w:p>
-    <w:p>
-      <w:pPr>
-        <w:pStyle w:val="Corpodetexto"/>
-        <w:spacing w:before="11"/>
-        <w:ind w:firstLine="0"/>
-        <w:jc w:val="left"/>
-      </w:pPr>
-    </w:p>
-    <w:p>
-      <w:pPr>
-        <w:pStyle w:val="Corpodetexto"/>
-        <w:spacing w:before="11"/>
-        <w:ind w:firstLine="0"/>
-        <w:jc w:val="left"/>
-      </w:pPr>
-    </w:p>
-    <w:p>
-      <w:pPr>
-        <w:pStyle w:val="Corpodetexto"/>
-        <w:spacing w:before="11"/>
-        <w:ind w:firstLine="0"/>
-        <w:jc w:val="left"/>
+        <w:jc w:val="center"/>
+      </w:pPr>
+    </w:p>
+    <w:p>
+      <w:pPr>
+        <w:pStyle w:val="Corpodetexto"/>
+        <w:spacing w:before="11"/>
+        <w:jc w:val="center"/>
+      </w:pPr>
+    </w:p>
+    <w:p>
+      <w:pPr>
+        <w:pStyle w:val="Corpodetexto"/>
+        <w:spacing w:before="11"/>
+        <w:jc w:val="center"/>
+      </w:pPr>
+    </w:p>
+    <w:p>
+      <w:pPr>
+        <w:pStyle w:val="Corpodetexto"/>
+        <w:spacing w:before="11"/>
+        <w:jc w:val="center"/>
+      </w:pPr>
+    </w:p>
+    <w:p>
+      <w:pPr>
+        <w:pStyle w:val="Corpodetexto"/>
+        <w:spacing w:before="11"/>
+        <w:jc w:val="center"/>
+      </w:pPr>
+    </w:p>
+    <w:p>
+      <w:pPr>
+        <w:pStyle w:val="Corpodetexto"/>
+        <w:spacing w:before="11"/>
+        <w:jc w:val="center"/>
+      </w:pPr>
+    </w:p>
+    <w:p>
+      <w:pPr>
+        <w:pStyle w:val="Corpodetexto"/>
+        <w:spacing w:before="11"/>
+        <w:jc w:val="center"/>
+      </w:pPr>
+    </w:p>
+    <w:p>
+      <w:pPr>
+        <w:pStyle w:val="Corpodetexto"/>
+        <w:spacing w:before="11"/>
+        <w:jc w:val="center"/>
+      </w:pPr>
+    </w:p>
+    <w:p>
+      <w:pPr>
+        <w:pStyle w:val="Corpodetexto"/>
+        <w:spacing w:before="11"/>
+        <w:jc w:val="center"/>
+      </w:pPr>
+    </w:p>
+    <w:p>
+      <w:pPr>
+        <w:pStyle w:val="Corpodetexto"/>
+        <w:spacing w:before="11"/>
+        <w:jc w:val="center"/>
+      </w:pPr>
+    </w:p>
+    <w:p>
+      <w:pPr>
+        <w:pStyle w:val="Corpodetexto"/>
+        <w:spacing w:before="11"/>
+        <w:jc w:val="center"/>
+      </w:pPr>
+    </w:p>
+    <w:p>
+      <w:pPr>
+        <w:pStyle w:val="Corpodetexto"/>
+        <w:spacing w:before="11"/>
+        <w:jc w:val="center"/>
       </w:pPr>
     </w:p>
     <w:p>
       <w:pPr>
         <w:pStyle w:val="Subttulo"/>
-        <w:ind w:left="567" w:hanging="578"/>
-      </w:pPr>
+        <w:ind w:left="578" w:hanging="578"/>
+      </w:pPr>
+      <w:bookmarkStart w:id="32" w:name="_Toc105010190"/>
+      <w:bookmarkStart w:id="33" w:name="_Toc105010326"/>
+      <w:bookmarkStart w:id="34" w:name="_Toc105011448"/>
       <w:r>
         <w:lastRenderedPageBreak/>
-        <w:t xml:space="preserve">Imagem 4 – </w:t>
-      </w:r>
-      <w:r>
-        <w:t>Momento da colisão</w:t>
-      </w:r>
-    </w:p>
-    <w:p>
-      <w:pPr>
-        <w:pStyle w:val="Corpodetexto"/>
-      </w:pPr>
-      <w:r>
-        <w:t xml:space="preserve">A imagem a seguir mostra um dos momentos de colisão do jogo, a qualquer momento que nosso personagem encostar em um obstaculo, o jogo dispara um evento que encerra a partida e os sons e retorna para o menu principal. </w:t>
-      </w:r>
-    </w:p>
-    <w:p>
-      <w:pPr>
-        <w:pStyle w:val="Corpodetexto"/>
-      </w:pPr>
-    </w:p>
-    <w:p>
-      <w:pPr>
-        <w:pStyle w:val="Corpodetexto"/>
-        <w:spacing w:before="11"/>
-        <w:jc w:val="center"/>
-      </w:pPr>
-      <w:r>
-        <w:rPr>
-          <w:noProof/>
-          <w:lang w:val="pt-BR" w:eastAsia="pt-BR"/>
-        </w:rPr>
+        <w:t xml:space="preserve">Imagem 5 – </w:t>
+      </w:r>
+      <w:r>
+        <w:t>Bounding</w:t>
+      </w:r>
+      <w:r>
+        <w:t xml:space="preserve"> </w:t>
+      </w:r>
+      <w:r>
+        <w:t>box</w:t>
+      </w:r>
+      <w:bookmarkEnd w:id="32"/>
+      <w:bookmarkEnd w:id="33"/>
+      <w:bookmarkEnd w:id="34"/>
+    </w:p>
+    <w:p>
+      <w:pPr>
+        <w:pStyle w:val="Corpodetexto"/>
+      </w:pPr>
+      <w:r>
+        <w:t>A próxima imagem mostra onde ocorre os eventos de colisão com os personagens. As circunferências ao redor do personagem e do obstáculo delimitam onde haverá o evento.</w:t>
+      </w:r>
+    </w:p>
+    <w:p/>
+    <w:p>
+      <w:pPr>
+        <w:pStyle w:val="Corpodetexto"/>
+        <w:spacing w:before="11"/>
+        <w:jc w:val="center"/>
+      </w:pPr>
+      <w:r>
         <w:drawing>
-          <wp:inline distT="0" distB="0" distL="0" distR="0" wp14:anchorId="6979A100" wp14:editId="54701E49">
-            <wp:extent cx="3533775" cy="3714750"/>
-            <wp:effectExtent l="0" t="0" r="9525" b="0"/>
-            <wp:docPr id="10" name="Imagem 10" descr="Interface gráfica do usuário, Aplicativo, Site&#10;&#10;Descrição gerada automaticamente"/>
+          <wp:inline distT="0" distB="0" distL="0" distR="0" wp14:anchorId="523E3D87" wp14:editId="28187DCF">
+            <wp:extent cx="3922632" cy="3909600"/>
+            <wp:effectExtent l="0" t="0" r="1905" b="0"/>
+            <wp:docPr id="9" name="Imagem 9" descr="Uma imagem contendo Padrão do plano de fundo&#10;&#10;Descrição gerada automaticamente"/>
             <wp:cNvGraphicFramePr>
               <a:graphicFrameLocks xmlns:a="http://schemas.openxmlformats.org/drawingml/2006/main" noChangeAspect="1"/>
             </wp:cNvGraphicFramePr>
@@ -2764,186 +3199,7 @@
               <a:graphicData uri="http://schemas.openxmlformats.org/drawingml/2006/picture">
                 <pic:pic xmlns:pic="http://schemas.openxmlformats.org/drawingml/2006/picture">
                   <pic:nvPicPr>
-                    <pic:cNvPr id="10" name="Imagem 10" descr="Interface gráfica do usuário, Aplicativo, Site&#10;&#10;Descrição gerada automaticamente"/>
-                    <pic:cNvPicPr/>
-                  </pic:nvPicPr>
-                  <pic:blipFill>
-                    <a:blip r:embed="rId14">
-                      <a:extLst>
-                        <a:ext uri="{28A0092B-C50C-407E-A947-70E740481C1C}">
-                          <a14:useLocalDpi xmlns:a14="http://schemas.microsoft.com/office/drawing/2010/main" val="0"/>
-                        </a:ext>
-                      </a:extLst>
-                    </a:blip>
-                    <a:stretch>
-                      <a:fillRect/>
-                    </a:stretch>
-                  </pic:blipFill>
-                  <pic:spPr>
-                    <a:xfrm>
-                      <a:off x="0" y="0"/>
-                      <a:ext cx="3533775" cy="3714750"/>
-                    </a:xfrm>
-                    <a:prstGeom prst="rect">
-                      <a:avLst/>
-                    </a:prstGeom>
-                  </pic:spPr>
-                </pic:pic>
-              </a:graphicData>
-            </a:graphic>
-          </wp:inline>
-        </w:drawing>
-      </w:r>
-    </w:p>
-    <w:p>
-      <w:pPr>
-        <w:pStyle w:val="Corpodetexto"/>
-        <w:spacing w:before="11"/>
-        <w:jc w:val="center"/>
-      </w:pPr>
-    </w:p>
-    <w:p>
-      <w:pPr>
-        <w:pStyle w:val="Corpodetexto"/>
-        <w:spacing w:before="11"/>
-        <w:jc w:val="center"/>
-      </w:pPr>
-    </w:p>
-    <w:p>
-      <w:pPr>
-        <w:pStyle w:val="Corpodetexto"/>
-        <w:spacing w:before="11"/>
-        <w:jc w:val="center"/>
-      </w:pPr>
-    </w:p>
-    <w:p>
-      <w:pPr>
-        <w:pStyle w:val="Corpodetexto"/>
-        <w:spacing w:before="11"/>
-        <w:jc w:val="center"/>
-      </w:pPr>
-    </w:p>
-    <w:p>
-      <w:pPr>
-        <w:pStyle w:val="Corpodetexto"/>
-        <w:spacing w:before="11"/>
-        <w:jc w:val="center"/>
-      </w:pPr>
-    </w:p>
-    <w:p>
-      <w:pPr>
-        <w:pStyle w:val="Corpodetexto"/>
-        <w:spacing w:before="11"/>
-        <w:jc w:val="center"/>
-      </w:pPr>
-    </w:p>
-    <w:p>
-      <w:pPr>
-        <w:pStyle w:val="Corpodetexto"/>
-        <w:spacing w:before="11"/>
-        <w:jc w:val="center"/>
-      </w:pPr>
-    </w:p>
-    <w:p>
-      <w:pPr>
-        <w:pStyle w:val="Corpodetexto"/>
-        <w:spacing w:before="11"/>
-        <w:jc w:val="center"/>
-      </w:pPr>
-    </w:p>
-    <w:p>
-      <w:pPr>
-        <w:pStyle w:val="Corpodetexto"/>
-        <w:spacing w:before="11"/>
-        <w:jc w:val="center"/>
-      </w:pPr>
-    </w:p>
-    <w:p>
-      <w:pPr>
-        <w:pStyle w:val="Corpodetexto"/>
-        <w:spacing w:before="11"/>
-        <w:jc w:val="center"/>
-      </w:pPr>
-    </w:p>
-    <w:p>
-      <w:pPr>
-        <w:pStyle w:val="Corpodetexto"/>
-        <w:spacing w:before="11"/>
-        <w:jc w:val="center"/>
-      </w:pPr>
-    </w:p>
-    <w:p>
-      <w:pPr>
-        <w:pStyle w:val="Corpodetexto"/>
-        <w:spacing w:before="11"/>
-        <w:jc w:val="center"/>
-      </w:pPr>
-    </w:p>
-    <w:p>
-      <w:pPr>
-        <w:pStyle w:val="Corpodetexto"/>
-        <w:spacing w:before="11"/>
-        <w:jc w:val="center"/>
-      </w:pPr>
-    </w:p>
-    <w:p>
-      <w:pPr>
-        <w:pStyle w:val="Corpodetexto"/>
-        <w:spacing w:before="11"/>
-        <w:jc w:val="center"/>
-      </w:pPr>
-    </w:p>
-    <w:p>
-      <w:pPr>
-        <w:pStyle w:val="Subttulo"/>
-        <w:ind w:left="578" w:hanging="578"/>
-      </w:pPr>
-      <w:r>
-        <w:lastRenderedPageBreak/>
-        <w:t xml:space="preserve">Imagem 5 – </w:t>
-      </w:r>
-      <w:r>
-        <w:t>Bounding</w:t>
-      </w:r>
-      <w:r>
-        <w:t xml:space="preserve"> </w:t>
-      </w:r>
-      <w:r>
-        <w:t>box</w:t>
-      </w:r>
-    </w:p>
-    <w:p>
-      <w:pPr>
-        <w:pStyle w:val="Corpodetexto"/>
-      </w:pPr>
-      <w:r>
-        <w:t>A próxima imagem mostra onde ocorre os eventos de colisão com os personagens. As circunferências ao redor do personagem e do obstáculo delimitam onde haverá o evento.</w:t>
-      </w:r>
-    </w:p>
-    <w:p/>
-    <w:p>
-      <w:pPr>
-        <w:pStyle w:val="Corpodetexto"/>
-        <w:spacing w:before="11"/>
-        <w:jc w:val="center"/>
-      </w:pPr>
-      <w:r>
-        <w:rPr>
-          <w:noProof/>
-        </w:rPr>
-        <w:drawing>
-          <wp:inline distT="0" distB="0" distL="0" distR="0" wp14:anchorId="1CF38178" wp14:editId="5E24D769">
-            <wp:extent cx="3798177" cy="3981450"/>
-            <wp:effectExtent l="0" t="0" r="0" b="0"/>
-            <wp:docPr id="4" name="Imagem 4"/>
-            <wp:cNvGraphicFramePr>
-              <a:graphicFrameLocks xmlns:a="http://schemas.openxmlformats.org/drawingml/2006/main" noChangeAspect="1"/>
-            </wp:cNvGraphicFramePr>
-            <a:graphic xmlns:a="http://schemas.openxmlformats.org/drawingml/2006/main">
-              <a:graphicData uri="http://schemas.openxmlformats.org/drawingml/2006/picture">
-                <pic:pic xmlns:pic="http://schemas.openxmlformats.org/drawingml/2006/picture">
-                  <pic:nvPicPr>
-                    <pic:cNvPr id="1" name=""/>
+                    <pic:cNvPr id="9" name="Imagem 9" descr="Uma imagem contendo Padrão do plano de fundo&#10;&#10;Descrição gerada automaticamente"/>
                     <pic:cNvPicPr/>
                   </pic:nvPicPr>
                   <pic:blipFill>
@@ -2955,7 +3211,7 @@
                   <pic:spPr>
                     <a:xfrm>
                       <a:off x="0" y="0"/>
-                      <a:ext cx="3807378" cy="3991095"/>
+                      <a:ext cx="3922632" cy="3909600"/>
                     </a:xfrm>
                     <a:prstGeom prst="rect">
                       <a:avLst/>
@@ -2977,25 +3233,107 @@
     </w:p>
     <w:p>
       <w:pPr>
+        <w:pStyle w:val="Corpodetexto"/>
+        <w:spacing w:before="11"/>
+        <w:jc w:val="center"/>
+      </w:pPr>
+    </w:p>
+    <w:p>
+      <w:pPr>
+        <w:pStyle w:val="Corpodetexto"/>
+        <w:spacing w:before="11"/>
+        <w:jc w:val="center"/>
+      </w:pPr>
+    </w:p>
+    <w:p>
+      <w:pPr>
+        <w:pStyle w:val="Corpodetexto"/>
+        <w:spacing w:before="11"/>
+        <w:jc w:val="center"/>
+      </w:pPr>
+    </w:p>
+    <w:p>
+      <w:pPr>
+        <w:pStyle w:val="Corpodetexto"/>
+        <w:spacing w:before="11"/>
+        <w:jc w:val="center"/>
+      </w:pPr>
+    </w:p>
+    <w:p>
+      <w:pPr>
+        <w:pStyle w:val="Corpodetexto"/>
+        <w:spacing w:before="11"/>
+        <w:jc w:val="center"/>
+      </w:pPr>
+    </w:p>
+    <w:p>
+      <w:pPr>
+        <w:pStyle w:val="Corpodetexto"/>
+        <w:spacing w:before="11"/>
+        <w:jc w:val="center"/>
+      </w:pPr>
+    </w:p>
+    <w:p>
+      <w:pPr>
+        <w:pStyle w:val="Corpodetexto"/>
+        <w:spacing w:before="11"/>
+        <w:jc w:val="center"/>
+      </w:pPr>
+    </w:p>
+    <w:p>
+      <w:pPr>
+        <w:pStyle w:val="Corpodetexto"/>
+        <w:spacing w:before="11"/>
+        <w:jc w:val="center"/>
+      </w:pPr>
+    </w:p>
+    <w:p>
+      <w:pPr>
+        <w:pStyle w:val="Corpodetexto"/>
+        <w:spacing w:before="11"/>
+        <w:jc w:val="center"/>
+      </w:pPr>
+    </w:p>
+    <w:p>
+      <w:pPr>
+        <w:pStyle w:val="Corpodetexto"/>
+        <w:spacing w:before="11"/>
+        <w:jc w:val="center"/>
+      </w:pPr>
+    </w:p>
+    <w:p>
+      <w:pPr>
+        <w:pStyle w:val="Corpodetexto"/>
+        <w:spacing w:before="11"/>
+        <w:jc w:val="center"/>
+      </w:pPr>
+    </w:p>
+    <w:p>
+      <w:pPr>
+        <w:pStyle w:val="Corpodetexto"/>
+        <w:spacing w:before="11"/>
+        <w:jc w:val="center"/>
+      </w:pPr>
+    </w:p>
+    <w:p>
+      <w:pPr>
         <w:pStyle w:val="Ttulo1"/>
         <w:ind w:left="284" w:hanging="284"/>
       </w:pPr>
-      <w:bookmarkStart w:id="11" w:name="_bookmark2"/>
-      <w:bookmarkStart w:id="12" w:name="_Toc104815776"/>
-      <w:bookmarkEnd w:id="11"/>
-      <w:r>
+      <w:bookmarkStart w:id="35" w:name="_bookmark2"/>
+      <w:bookmarkStart w:id="36" w:name="_Toc104815776"/>
+      <w:bookmarkStart w:id="37" w:name="_Toc105010191"/>
+      <w:bookmarkStart w:id="38" w:name="_Toc105010327"/>
+      <w:bookmarkStart w:id="39" w:name="_Toc105011449"/>
+      <w:bookmarkEnd w:id="35"/>
+      <w:r>
+        <w:lastRenderedPageBreak/>
         <w:t>CONCLUSÃO</w:t>
       </w:r>
-      <w:bookmarkEnd w:id="12"/>
-    </w:p>
-    <w:p>
-      <w:pPr>
-        <w:pStyle w:val="Corpodetexto"/>
-        <w:spacing w:before="8"/>
-        <w:rPr>
-          <w:b/>
-        </w:rPr>
-      </w:pPr>
+      <w:bookmarkEnd w:id="36"/>
+      <w:bookmarkEnd w:id="37"/>
+      <w:bookmarkEnd w:id="38"/>
+      <w:bookmarkEnd w:id="39"/>
     </w:p>
     <w:p>
       <w:pPr>
@@ -3004,19 +3342,183 @@
         <w:ind w:left="204" w:right="950" w:firstLine="704"/>
       </w:pPr>
       <w:r>
-        <w:t xml:space="preserve">Neste trabalho, </w:t>
-      </w:r>
-    </w:p>
-    <w:p>
-      <w:pPr>
-        <w:spacing w:line="360" w:lineRule="auto"/>
-        <w:jc w:val="both"/>
-        <w:sectPr>
-          <w:headerReference w:type="default" r:id="rId16"/>
-          <w:pgSz w:w="11920" w:h="16840"/>
-          <w:pgMar w:top="1701" w:right="1134" w:bottom="1134" w:left="1701" w:header="724" w:footer="0" w:gutter="0"/>
-          <w:cols w:space="720"/>
-        </w:sectPr>
+        <w:t>O desenvolvimento do presente projeto de jogos digitais, possibilitou exercitarmos os conceitos práticos desenvolvidos durante o curso, tais como processamento de imagens, mapeamento dos objetos para colisão em tela, utilização de bibliotecas de efeitos sonoros e transformações geométricas através do uso da ferramenta Processing 4</w:t>
+      </w:r>
+      <w:r>
+        <w:t>.</w:t>
+      </w:r>
+    </w:p>
+    <w:p>
+      <w:pPr>
+        <w:pStyle w:val="Corpodetexto"/>
+        <w:spacing w:line="362" w:lineRule="auto"/>
+        <w:ind w:left="204" w:right="950" w:firstLine="704"/>
+      </w:pPr>
+      <w:r>
+        <w:t xml:space="preserve">Algumas dificuldades foram encontradas no desenvolvimento do </w:t>
+      </w:r>
+      <w:r>
+        <w:t xml:space="preserve">projeto </w:t>
+      </w:r>
+      <w:r>
+        <w:t>e foi necessário que buscássemos conhecimentos fora dos conteúdos do plano de ensino</w:t>
+      </w:r>
+      <w:r>
+        <w:t>, ampliando assim nossa base de conhecimento em computação gráfica e processamento de imagens digitais.</w:t>
+      </w:r>
+    </w:p>
+    <w:p>
+      <w:pPr>
+        <w:pStyle w:val="Corpodetexto"/>
+        <w:spacing w:line="362" w:lineRule="auto"/>
+        <w:ind w:left="204" w:right="950" w:firstLine="704"/>
+      </w:pPr>
+    </w:p>
+    <w:p>
+      <w:pPr>
+        <w:pStyle w:val="Corpodetexto"/>
+        <w:spacing w:line="362" w:lineRule="auto"/>
+        <w:ind w:left="204" w:right="950" w:firstLine="704"/>
+      </w:pPr>
+    </w:p>
+    <w:p>
+      <w:pPr>
+        <w:pStyle w:val="Corpodetexto"/>
+        <w:spacing w:line="362" w:lineRule="auto"/>
+        <w:ind w:left="204" w:right="950" w:firstLine="704"/>
+      </w:pPr>
+    </w:p>
+    <w:p>
+      <w:pPr>
+        <w:pStyle w:val="Corpodetexto"/>
+        <w:spacing w:line="362" w:lineRule="auto"/>
+        <w:ind w:left="204" w:right="950" w:firstLine="704"/>
+      </w:pPr>
+    </w:p>
+    <w:p>
+      <w:pPr>
+        <w:pStyle w:val="Corpodetexto"/>
+        <w:spacing w:line="362" w:lineRule="auto"/>
+        <w:ind w:left="204" w:right="950" w:firstLine="704"/>
+      </w:pPr>
+    </w:p>
+    <w:p>
+      <w:pPr>
+        <w:pStyle w:val="Corpodetexto"/>
+        <w:spacing w:line="362" w:lineRule="auto"/>
+        <w:ind w:left="204" w:right="950" w:firstLine="704"/>
+      </w:pPr>
+    </w:p>
+    <w:p>
+      <w:pPr>
+        <w:pStyle w:val="Corpodetexto"/>
+        <w:spacing w:line="362" w:lineRule="auto"/>
+        <w:ind w:left="204" w:right="950" w:firstLine="704"/>
+      </w:pPr>
+    </w:p>
+    <w:p>
+      <w:pPr>
+        <w:pStyle w:val="Corpodetexto"/>
+        <w:spacing w:line="362" w:lineRule="auto"/>
+        <w:ind w:left="204" w:right="950" w:firstLine="704"/>
+      </w:pPr>
+    </w:p>
+    <w:p>
+      <w:pPr>
+        <w:pStyle w:val="Corpodetexto"/>
+        <w:spacing w:line="362" w:lineRule="auto"/>
+        <w:ind w:left="204" w:right="950" w:firstLine="704"/>
+      </w:pPr>
+    </w:p>
+    <w:p>
+      <w:pPr>
+        <w:pStyle w:val="Corpodetexto"/>
+        <w:spacing w:line="362" w:lineRule="auto"/>
+        <w:ind w:left="204" w:right="950" w:firstLine="704"/>
+      </w:pPr>
+    </w:p>
+    <w:p>
+      <w:pPr>
+        <w:pStyle w:val="Corpodetexto"/>
+        <w:spacing w:line="362" w:lineRule="auto"/>
+        <w:ind w:left="204" w:right="950" w:firstLine="704"/>
+      </w:pPr>
+    </w:p>
+    <w:p>
+      <w:pPr>
+        <w:pStyle w:val="Corpodetexto"/>
+        <w:spacing w:line="362" w:lineRule="auto"/>
+        <w:ind w:left="204" w:right="950" w:firstLine="704"/>
+      </w:pPr>
+    </w:p>
+    <w:p>
+      <w:pPr>
+        <w:pStyle w:val="Corpodetexto"/>
+        <w:spacing w:line="362" w:lineRule="auto"/>
+        <w:ind w:left="204" w:right="950" w:firstLine="704"/>
+      </w:pPr>
+    </w:p>
+    <w:p>
+      <w:pPr>
+        <w:pStyle w:val="Corpodetexto"/>
+        <w:spacing w:line="362" w:lineRule="auto"/>
+        <w:ind w:left="204" w:right="950" w:firstLine="704"/>
+      </w:pPr>
+    </w:p>
+    <w:p>
+      <w:pPr>
+        <w:pStyle w:val="Corpodetexto"/>
+        <w:spacing w:line="362" w:lineRule="auto"/>
+        <w:ind w:left="204" w:right="950" w:firstLine="704"/>
+      </w:pPr>
+    </w:p>
+    <w:p>
+      <w:pPr>
+        <w:pStyle w:val="Corpodetexto"/>
+        <w:spacing w:line="362" w:lineRule="auto"/>
+        <w:ind w:left="204" w:right="950" w:firstLine="704"/>
+      </w:pPr>
+    </w:p>
+    <w:p>
+      <w:pPr>
+        <w:pStyle w:val="Corpodetexto"/>
+        <w:spacing w:line="362" w:lineRule="auto"/>
+        <w:ind w:left="204" w:right="950" w:firstLine="704"/>
+      </w:pPr>
+    </w:p>
+    <w:p>
+      <w:pPr>
+        <w:pStyle w:val="Corpodetexto"/>
+        <w:spacing w:line="362" w:lineRule="auto"/>
+        <w:ind w:left="204" w:right="950" w:firstLine="704"/>
+      </w:pPr>
+    </w:p>
+    <w:p>
+      <w:pPr>
+        <w:pStyle w:val="Corpodetexto"/>
+        <w:spacing w:line="362" w:lineRule="auto"/>
+        <w:ind w:left="204" w:right="950" w:firstLine="704"/>
+      </w:pPr>
+    </w:p>
+    <w:p>
+      <w:pPr>
+        <w:pStyle w:val="Corpodetexto"/>
+        <w:spacing w:line="362" w:lineRule="auto"/>
+        <w:ind w:left="204" w:right="950" w:firstLine="704"/>
+      </w:pPr>
+    </w:p>
+    <w:p>
+      <w:pPr>
+        <w:pStyle w:val="Corpodetexto"/>
+        <w:spacing w:line="362" w:lineRule="auto"/>
+        <w:ind w:left="204" w:right="950" w:firstLine="704"/>
+      </w:pPr>
+    </w:p>
+    <w:p>
+      <w:pPr>
+        <w:pStyle w:val="Corpodetexto"/>
+        <w:spacing w:line="362" w:lineRule="auto"/>
+        <w:ind w:left="204" w:right="950" w:firstLine="704"/>
       </w:pPr>
     </w:p>
     <w:p>
@@ -3024,40 +3526,139 @@
         <w:pStyle w:val="Ttulo1"/>
         <w:ind w:left="284" w:hanging="284"/>
       </w:pPr>
-      <w:bookmarkStart w:id="13" w:name="_bookmark3"/>
-      <w:bookmarkStart w:id="14" w:name="_Toc104815777"/>
-      <w:bookmarkEnd w:id="13"/>
+      <w:bookmarkStart w:id="40" w:name="_bookmark3"/>
+      <w:bookmarkStart w:id="41" w:name="_Toc104815777"/>
+      <w:bookmarkStart w:id="42" w:name="_Toc105010192"/>
+      <w:bookmarkStart w:id="43" w:name="_Toc105010328"/>
+      <w:bookmarkStart w:id="44" w:name="_Toc105011450"/>
+      <w:bookmarkEnd w:id="40"/>
       <w:r>
         <w:lastRenderedPageBreak/>
         <w:t>REFERÊNCIAS</w:t>
       </w:r>
-      <w:bookmarkEnd w:id="14"/>
-    </w:p>
-    <w:p>
-      <w:pPr>
-        <w:pStyle w:val="Corpodetexto"/>
+      <w:bookmarkEnd w:id="41"/>
+      <w:bookmarkEnd w:id="42"/>
+      <w:bookmarkEnd w:id="43"/>
+      <w:bookmarkEnd w:id="44"/>
+    </w:p>
+    <w:p>
+      <w:pPr>
+        <w:pStyle w:val="Corpodetexto"/>
+      </w:pPr>
+      <w:r>
         <w:rPr>
           <w:b/>
-          <w:sz w:val="26"/>
-        </w:rPr>
-      </w:pPr>
-    </w:p>
-    <w:p>
-      <w:pPr>
-        <w:pStyle w:val="Corpodetexto"/>
-        <w:spacing w:before="1"/>
+          <w:bCs/>
+        </w:rPr>
+        <w:t>Sprites</w:t>
+      </w:r>
+      <w:r>
+        <w:t>, disponível em: &lt;</w:t>
+      </w:r>
+      <w:r>
+        <w:t>https://www.gameart2d.com/freebies.html</w:t>
+      </w:r>
+      <w:r>
+        <w:t>&gt;. Acesso em: 21 de Maio de 2022.</w:t>
+      </w:r>
+    </w:p>
+    <w:p>
+      <w:pPr>
+        <w:pStyle w:val="Corpodetexto"/>
+        <w:rPr>
+          <w:u w:val="single"/>
+        </w:rPr>
+      </w:pPr>
+      <w:r>
         <w:rPr>
           <w:b/>
+          <w:bCs/>
+        </w:rPr>
+        <w:t>O que são jogos</w:t>
+      </w:r>
+      <w:r>
+        <w:rPr>
+          <w:b/>
+          <w:bCs/>
+        </w:rPr>
+        <w:t xml:space="preserve"> </w:t>
+      </w:r>
+      <w:r>
+        <w:rPr>
+          <w:b/>
+          <w:bCs/>
+        </w:rPr>
+        <w:t>digitais</w:t>
+      </w:r>
+      <w:r>
+        <w:t>, disponível em: &lt;</w:t>
+      </w:r>
+      <w:hyperlink r:id="rId16" w:tgtFrame="_blank" w:tooltip="https://statics-shoptime.b2w.io/sherlock/books/firstChapter/116914795.pdf" w:history="1">
+        <w:r>
+          <w:t>https://statics-shoptime.b2w.io/sherlock/books/firstChapter/116914795.pdf</w:t>
+        </w:r>
+      </w:hyperlink>
+      <w:r>
+        <w:t>&gt;.</w:t>
+      </w:r>
+      <w:r>
+        <w:t xml:space="preserve"> </w:t>
+      </w:r>
+      <w:r>
+        <w:t xml:space="preserve"> Acesso em: 24 de Maio de 2022.</w:t>
+      </w:r>
+    </w:p>
+    <w:p>
+      <w:pPr>
+        <w:pStyle w:val="Corpodetexto"/>
+        <w:rPr>
+          <w:bCs/>
           <w:sz w:val="22"/>
-        </w:rPr>
-      </w:pPr>
-      <w:r>
+          <w:highlight w:val="yellow"/>
+        </w:rPr>
+      </w:pPr>
+    </w:p>
+    <w:p>
+      <w:pPr>
+        <w:pStyle w:val="Corpodetexto"/>
         <w:rPr>
           <w:b/>
           <w:sz w:val="22"/>
           <w:highlight w:val="yellow"/>
         </w:rPr>
-        <w:t>Sprites: https://www.gameart2d.com/freebies.html</w:t>
+      </w:pPr>
+    </w:p>
+    <w:p>
+      <w:pPr>
+        <w:pStyle w:val="Corpodetexto"/>
+        <w:rPr>
+          <w:b/>
+          <w:sz w:val="22"/>
+          <w:highlight w:val="yellow"/>
+        </w:rPr>
+      </w:pPr>
+    </w:p>
+    <w:p>
+      <w:pPr>
+        <w:pStyle w:val="Corpodetexto"/>
+        <w:rPr>
+          <w:b/>
+          <w:sz w:val="22"/>
+          <w:highlight w:val="yellow"/>
+        </w:rPr>
+      </w:pPr>
+    </w:p>
+    <w:p>
+      <w:pPr>
+        <w:pStyle w:val="Corpodetexto"/>
+      </w:pPr>
+    </w:p>
+    <w:p>
+      <w:pPr>
+        <w:pStyle w:val="Corpodetexto"/>
+      </w:pPr>
+      <w:r>
+        <w:t xml:space="preserve"> </w:t>
       </w:r>
     </w:p>
     <w:p>
@@ -3066,11 +3667,15 @@
         <w:ind w:left="100" w:right="1237" w:firstLine="719"/>
         <w:jc w:val="both"/>
         <w:rPr>
-          <w:sz w:val="24"/>
+          <w:rFonts w:ascii="Arial" w:hAnsi="Arial"/>
+          <w:b/>
+          <w:szCs w:val="24"/>
+          <w:highlight w:val="yellow"/>
         </w:rPr>
       </w:pPr>
     </w:p>
     <w:sectPr>
+      <w:headerReference w:type="default" r:id="rId17"/>
       <w:pgSz w:w="11920" w:h="16840"/>
       <w:pgMar w:top="1701" w:right="1134" w:bottom="1134" w:left="1701" w:header="724" w:footer="0" w:gutter="0"/>
       <w:cols w:space="720"/>
@@ -3524,13 +4129,7 @@
                       <w:rPr>
                         <w:noProof/>
                       </w:rPr>
-                      <w:t>1</w:t>
-                    </w:r>
-                    <w:r>
-                      <w:rPr>
-                        <w:noProof/>
-                      </w:rPr>
-                      <w:t>0</w:t>
+                      <w:t>10</w:t>
                     </w:r>
                     <w:r>
                       <w:fldChar w:fldCharType="end"/>
@@ -3664,6 +4263,119 @@
     </w:lvl>
   </w:abstractNum>
   <w:abstractNum w:abstractNumId="1" w15:restartNumberingAfterBreak="0">
+    <w:nsid w:val="00F96F68"/>
+    <w:multiLevelType w:val="hybridMultilevel"/>
+    <w:tmpl w:val="7474E262"/>
+    <w:lvl w:ilvl="0" w:tplc="04160001">
+      <w:start w:val="1"/>
+      <w:numFmt w:val="bullet"/>
+      <w:lvlText w:val=""/>
+      <w:lvlJc w:val="left"/>
+      <w:pPr>
+        <w:ind w:left="1429" w:hanging="360"/>
+      </w:pPr>
+      <w:rPr>
+        <w:rFonts w:ascii="Symbol" w:hAnsi="Symbol" w:hint="default"/>
+      </w:rPr>
+    </w:lvl>
+    <w:lvl w:ilvl="1" w:tplc="04160003" w:tentative="1">
+      <w:start w:val="1"/>
+      <w:numFmt w:val="bullet"/>
+      <w:lvlText w:val="o"/>
+      <w:lvlJc w:val="left"/>
+      <w:pPr>
+        <w:ind w:left="2149" w:hanging="360"/>
+      </w:pPr>
+      <w:rPr>
+        <w:rFonts w:ascii="Courier New" w:hAnsi="Courier New" w:cs="Courier New" w:hint="default"/>
+      </w:rPr>
+    </w:lvl>
+    <w:lvl w:ilvl="2" w:tplc="04160005" w:tentative="1">
+      <w:start w:val="1"/>
+      <w:numFmt w:val="bullet"/>
+      <w:lvlText w:val=""/>
+      <w:lvlJc w:val="left"/>
+      <w:pPr>
+        <w:ind w:left="2869" w:hanging="360"/>
+      </w:pPr>
+      <w:rPr>
+        <w:rFonts w:ascii="Wingdings" w:hAnsi="Wingdings" w:hint="default"/>
+      </w:rPr>
+    </w:lvl>
+    <w:lvl w:ilvl="3" w:tplc="04160001" w:tentative="1">
+      <w:start w:val="1"/>
+      <w:numFmt w:val="bullet"/>
+      <w:lvlText w:val=""/>
+      <w:lvlJc w:val="left"/>
+      <w:pPr>
+        <w:ind w:left="3589" w:hanging="360"/>
+      </w:pPr>
+      <w:rPr>
+        <w:rFonts w:ascii="Symbol" w:hAnsi="Symbol" w:hint="default"/>
+      </w:rPr>
+    </w:lvl>
+    <w:lvl w:ilvl="4" w:tplc="04160003" w:tentative="1">
+      <w:start w:val="1"/>
+      <w:numFmt w:val="bullet"/>
+      <w:lvlText w:val="o"/>
+      <w:lvlJc w:val="left"/>
+      <w:pPr>
+        <w:ind w:left="4309" w:hanging="360"/>
+      </w:pPr>
+      <w:rPr>
+        <w:rFonts w:ascii="Courier New" w:hAnsi="Courier New" w:cs="Courier New" w:hint="default"/>
+      </w:rPr>
+    </w:lvl>
+    <w:lvl w:ilvl="5" w:tplc="04160005" w:tentative="1">
+      <w:start w:val="1"/>
+      <w:numFmt w:val="bullet"/>
+      <w:lvlText w:val=""/>
+      <w:lvlJc w:val="left"/>
+      <w:pPr>
+        <w:ind w:left="5029" w:hanging="360"/>
+      </w:pPr>
+      <w:rPr>
+        <w:rFonts w:ascii="Wingdings" w:hAnsi="Wingdings" w:hint="default"/>
+      </w:rPr>
+    </w:lvl>
+    <w:lvl w:ilvl="6" w:tplc="04160001" w:tentative="1">
+      <w:start w:val="1"/>
+      <w:numFmt w:val="bullet"/>
+      <w:lvlText w:val=""/>
+      <w:lvlJc w:val="left"/>
+      <w:pPr>
+        <w:ind w:left="5749" w:hanging="360"/>
+      </w:pPr>
+      <w:rPr>
+        <w:rFonts w:ascii="Symbol" w:hAnsi="Symbol" w:hint="default"/>
+      </w:rPr>
+    </w:lvl>
+    <w:lvl w:ilvl="7" w:tplc="04160003" w:tentative="1">
+      <w:start w:val="1"/>
+      <w:numFmt w:val="bullet"/>
+      <w:lvlText w:val="o"/>
+      <w:lvlJc w:val="left"/>
+      <w:pPr>
+        <w:ind w:left="6469" w:hanging="360"/>
+      </w:pPr>
+      <w:rPr>
+        <w:rFonts w:ascii="Courier New" w:hAnsi="Courier New" w:cs="Courier New" w:hint="default"/>
+      </w:rPr>
+    </w:lvl>
+    <w:lvl w:ilvl="8" w:tplc="04160005" w:tentative="1">
+      <w:start w:val="1"/>
+      <w:numFmt w:val="bullet"/>
+      <w:lvlText w:val=""/>
+      <w:lvlJc w:val="left"/>
+      <w:pPr>
+        <w:ind w:left="7189" w:hanging="360"/>
+      </w:pPr>
+      <w:rPr>
+        <w:rFonts w:ascii="Wingdings" w:hAnsi="Wingdings" w:hint="default"/>
+      </w:rPr>
+    </w:lvl>
+  </w:abstractNum>
+  <w:abstractNum w:abstractNumId="2" w15:restartNumberingAfterBreak="0">
     <w:nsid w:val="0CD90793"/>
     <w:multiLevelType w:val="multilevel"/>
     <w:tmpl w:val="85BE3E80"/>
@@ -3786,7 +4498,7 @@
       </w:rPr>
     </w:lvl>
   </w:abstractNum>
-  <w:abstractNum w:abstractNumId="2" w15:restartNumberingAfterBreak="0">
+  <w:abstractNum w:abstractNumId="3" w15:restartNumberingAfterBreak="0">
     <w:nsid w:val="18BB7143"/>
     <w:multiLevelType w:val="multilevel"/>
     <w:tmpl w:val="E9CCBE80"/>
@@ -3908,7 +4620,7 @@
       </w:rPr>
     </w:lvl>
   </w:abstractNum>
-  <w:abstractNum w:abstractNumId="3" w15:restartNumberingAfterBreak="0">
+  <w:abstractNum w:abstractNumId="4" w15:restartNumberingAfterBreak="0">
     <w:nsid w:val="43FB3B0C"/>
     <w:multiLevelType w:val="multilevel"/>
     <w:tmpl w:val="23F489C8"/>
@@ -4033,7 +4745,7 @@
       </w:rPr>
     </w:lvl>
   </w:abstractNum>
-  <w:abstractNum w:abstractNumId="4" w15:restartNumberingAfterBreak="0">
+  <w:abstractNum w:abstractNumId="5" w15:restartNumberingAfterBreak="0">
     <w:nsid w:val="4BE31299"/>
     <w:multiLevelType w:val="multilevel"/>
     <w:tmpl w:val="53CAE14A"/>
@@ -4156,7 +4868,7 @@
       </w:rPr>
     </w:lvl>
   </w:abstractNum>
-  <w:abstractNum w:abstractNumId="5" w15:restartNumberingAfterBreak="0">
+  <w:abstractNum w:abstractNumId="6" w15:restartNumberingAfterBreak="0">
     <w:nsid w:val="54E223ED"/>
     <w:multiLevelType w:val="multilevel"/>
     <w:tmpl w:val="53CAE14A"/>
@@ -4279,7 +4991,7 @@
       </w:rPr>
     </w:lvl>
   </w:abstractNum>
-  <w:abstractNum w:abstractNumId="6" w15:restartNumberingAfterBreak="0">
+  <w:abstractNum w:abstractNumId="7" w15:restartNumberingAfterBreak="0">
     <w:nsid w:val="5CCB1BF8"/>
     <w:multiLevelType w:val="multilevel"/>
     <w:tmpl w:val="5B901D4C"/>
@@ -4395,37 +5107,40 @@
     </w:lvl>
   </w:abstractNum>
   <w:num w:numId="1" w16cid:durableId="1415512727">
-    <w:abstractNumId w:val="5"/>
+    <w:abstractNumId w:val="6"/>
   </w:num>
   <w:num w:numId="2" w16cid:durableId="1436945072">
-    <w:abstractNumId w:val="3"/>
+    <w:abstractNumId w:val="4"/>
   </w:num>
   <w:num w:numId="3" w16cid:durableId="2102599715">
     <w:abstractNumId w:val="0"/>
   </w:num>
   <w:num w:numId="4" w16cid:durableId="1610746210">
-    <w:abstractNumId w:val="2"/>
+    <w:abstractNumId w:val="3"/>
   </w:num>
   <w:num w:numId="5" w16cid:durableId="1479880508">
-    <w:abstractNumId w:val="4"/>
+    <w:abstractNumId w:val="5"/>
   </w:num>
   <w:num w:numId="6" w16cid:durableId="283537072">
-    <w:abstractNumId w:val="6"/>
+    <w:abstractNumId w:val="7"/>
   </w:num>
   <w:num w:numId="7" w16cid:durableId="1038550603">
-    <w:abstractNumId w:val="6"/>
+    <w:abstractNumId w:val="7"/>
     <w:lvlOverride w:ilvl="0">
       <w:startOverride w:val="1"/>
     </w:lvlOverride>
     <w:lvlOverride w:ilvl="1"/>
   </w:num>
   <w:num w:numId="8" w16cid:durableId="2101559325">
-    <w:abstractNumId w:val="6"/>
+    <w:abstractNumId w:val="7"/>
     <w:lvlOverride w:ilvl="0">
       <w:startOverride w:val="1"/>
     </w:lvlOverride>
   </w:num>
   <w:num w:numId="9" w16cid:durableId="1784569503">
+    <w:abstractNumId w:val="2"/>
+  </w:num>
+  <w:num w:numId="10" w16cid:durableId="719281408">
     <w:abstractNumId w:val="1"/>
   </w:num>
 </w:numbering>
@@ -5189,13 +5904,14 @@
     <w:link w:val="SubttuloChar"/>
     <w:uiPriority w:val="11"/>
     <w:qFormat/>
-    <w:rsid w:val="00B059E1"/>
+    <w:rsid w:val="007C5253"/>
     <w:pPr>
       <w:numPr>
         <w:ilvl w:val="1"/>
         <w:numId w:val="9"/>
       </w:numPr>
       <w:spacing w:after="160"/>
+      <w:outlineLvl w:val="1"/>
     </w:pPr>
     <w:rPr>
       <w:rFonts w:ascii="Arial" w:eastAsiaTheme="minorEastAsia" w:hAnsi="Arial" w:cstheme="minorBidi"/>
@@ -5211,7 +5927,7 @@
     <w:basedOn w:val="Fontepargpadro"/>
     <w:link w:val="Subttulo"/>
     <w:uiPriority w:val="11"/>
-    <w:rsid w:val="00B059E1"/>
+    <w:rsid w:val="007C5253"/>
     <w:rPr>
       <w:rFonts w:ascii="Arial" w:eastAsiaTheme="minorEastAsia" w:hAnsi="Arial"/>
       <w:b/>
